--- a/AB_Test_Case_Study.docx
+++ b/AB_Test_Case_Study.docx
@@ -78,9 +78,109 @@
       <w:pPr>
         <w:pStyle w:val="Heading1"/>
       </w:pPr>
-      <w:bookmarkStart w:id="21" w:name="about-the-data"/>
+      <w:bookmarkStart w:id="21" w:name="introduction"/>
       <w:bookmarkEnd w:id="21"/>
       <w:r>
+        <w:t xml:space="preserve">Introduction:</w:t>
+      </w:r>
+    </w:p>
+    <w:p>
+      <w:pPr>
+        <w:pStyle w:val="Compact"/>
+      </w:pPr>
+      <w:r>
+        <w:t xml:space="preserve">A librarian and researcher, Scott H. W. Young, working with Montana State University noticed that user services were not used frequently by users. Young used this opportunity to design an A/B test and publish both the results and the data collected.</w:t>
+      </w:r>
+    </w:p>
+    <w:p>
+      <w:pPr>
+        <w:pStyle w:val="Figure"/>
+      </w:pPr>
+      <w:r>
+        <w:drawing>
+          <wp:inline>
+            <wp:extent cx="5334000" cy="4413885"/>
+            <wp:effectExtent b="0" l="0" r="0" t="0"/>
+            <wp:docPr descr="" title="" id="1" name="Picture"/>
+            <a:graphic>
+              <a:graphicData uri="http://schemas.openxmlformats.org/drawingml/2006/picture">
+                <pic:pic>
+                  <pic:nvPicPr>
+                    <pic:cNvPr descr="https://quod.lib.umich.edu/w/weave/images/12535642.0001.101-00000001.png" id="0" name="Picture"/>
+                    <pic:cNvPicPr>
+                      <a:picLocks noChangeArrowheads="1" noChangeAspect="1"/>
+                    </pic:cNvPicPr>
+                  </pic:nvPicPr>
+                  <pic:blipFill>
+                    <a:blip r:embed="rId24"/>
+                    <a:stretch>
+                      <a:fillRect/>
+                    </a:stretch>
+                  </pic:blipFill>
+                  <pic:spPr bwMode="auto">
+                    <a:xfrm>
+                      <a:off x="0" y="0"/>
+                      <a:ext cx="5334000" cy="4413885"/>
+                    </a:xfrm>
+                    <a:prstGeom prst="rect">
+                      <a:avLst/>
+                    </a:prstGeom>
+                    <a:noFill/>
+                    <a:ln w="9525">
+                      <a:noFill/>
+                      <a:headEnd/>
+                      <a:tailEnd/>
+                    </a:ln>
+                  </pic:spPr>
+                </pic:pic>
+              </a:graphicData>
+            </a:graphic>
+          </wp:inline>
+        </w:drawing>
+      </w:r>
+    </w:p>
+    <w:p>
+      <w:pPr>
+        <w:pStyle w:val="Compact"/>
+      </w:pPr>
+      <w:r>
+        <w:rPr>
+          <w:i/>
+        </w:rPr>
+        <w:t xml:space="preserve">The original index page design, with user services linked via the subtitle</w:t>
+      </w:r>
+      <w:r>
+        <w:rPr>
+          <w:i/>
+        </w:rPr>
+        <w:t xml:space="preserve"> </w:t>
+      </w:r>
+      <w:r>
+        <w:rPr>
+          <w:i/>
+        </w:rPr>
+        <w:t xml:space="preserve">“</w:t>
+      </w:r>
+      <w:r>
+        <w:rPr>
+          <w:i/>
+        </w:rPr>
+        <w:t xml:space="preserve">Interact</w:t>
+      </w:r>
+      <w:r>
+        <w:rPr>
+          <w:i/>
+        </w:rPr>
+        <w:t xml:space="preserve">”</w:t>
+      </w:r>
+    </w:p>
+    <w:p>
+      <w:pPr>
+        <w:pStyle w:val="Heading1"/>
+      </w:pPr>
+      <w:bookmarkStart w:id="25" w:name="about-the-data"/>
+      <w:bookmarkEnd w:id="25"/>
+      <w:r>
         <w:t xml:space="preserve">About the Data:</w:t>
       </w:r>
     </w:p>
@@ -89,7 +189,7 @@
         <w:pStyle w:val="FirstParagraph"/>
       </w:pPr>
       <w:r>
-        <w:t xml:space="preserve">Several variations of Montana State University’s library webpage were made in the pursuit of A/B Testing their front page. Specifically, the altered piece of the website was the headline linking to user services the library provides. The original,</w:t>
+        <w:t xml:space="preserve">Several variations of the MSU library index page were made in the pursuit of A/B Testing their front page. Specifically, the altered piece of the website was the headline linking to user services the library provides. The original,</w:t>
       </w:r>
       <w:r>
         <w:t xml:space="preserve"> </w:t>
@@ -104,7 +204,67 @@
         <w:t xml:space="preserve">”</w:t>
       </w:r>
       <w:r>
-        <w:t xml:space="preserve">, had a noticably small click rate. Alternatives were considered:</w:t>
+        <w:t xml:space="preserve">, and four alternatives were considered:</w:t>
+      </w:r>
+      <w:r>
+        <w:t xml:space="preserve"> </w:t>
+      </w:r>
+      <w:r>
+        <w:t xml:space="preserve">“</w:t>
+      </w:r>
+      <w:r>
+        <w:t xml:space="preserve">Connect</w:t>
+      </w:r>
+      <w:r>
+        <w:t xml:space="preserve">”</w:t>
+      </w:r>
+      <w:r>
+        <w:t xml:space="preserve">,</w:t>
+      </w:r>
+      <w:r>
+        <w:t xml:space="preserve"> </w:t>
+      </w:r>
+      <w:r>
+        <w:t xml:space="preserve">“</w:t>
+      </w:r>
+      <w:r>
+        <w:t xml:space="preserve">Learn</w:t>
+      </w:r>
+      <w:r>
+        <w:t xml:space="preserve">”</w:t>
+      </w:r>
+      <w:r>
+        <w:t xml:space="preserve">,</w:t>
+      </w:r>
+      <w:r>
+        <w:t xml:space="preserve"> </w:t>
+      </w:r>
+      <w:r>
+        <w:t xml:space="preserve">“</w:t>
+      </w:r>
+      <w:r>
+        <w:t xml:space="preserve">Help</w:t>
+      </w:r>
+      <w:r>
+        <w:t xml:space="preserve">”</w:t>
+      </w:r>
+      <w:r>
+        <w:t xml:space="preserve">, and</w:t>
+      </w:r>
+      <w:r>
+        <w:t xml:space="preserve"> </w:t>
+      </w:r>
+      <w:r>
+        <w:t xml:space="preserve">“</w:t>
+      </w:r>
+      <w:r>
+        <w:t xml:space="preserve">Services</w:t>
+      </w:r>
+      <w:r>
+        <w:t xml:space="preserve">”</w:t>
+      </w:r>
+      <w:r>
+        <w:t xml:space="preserve">.</w:t>
       </w:r>
     </w:p>
     <w:p>
@@ -112,815 +272,1395 @@
         <w:pStyle w:val="BodyText"/>
       </w:pPr>
       <w:r>
+        <w:t xml:space="preserve">Google Analytics and a click-tracking service (</w:t>
+      </w:r>
+      <w:r>
         <w:t xml:space="preserve">“</w:t>
       </w:r>
       <w:r>
-        <w:t xml:space="preserve">Connect</w:t>
+        <w:t xml:space="preserve">CrazyEgg</w:t>
       </w:r>
       <w:r>
         <w:t xml:space="preserve">”</w:t>
       </w:r>
       <w:r>
+        <w:t xml:space="preserve">) were used to generate the data. Users, when visiting the site, were randomly sent to one of the five variations. Our goal is to determine which led to more clicks (the</w:t>
+      </w:r>
+      <w:r>
+        <w:t xml:space="preserve"> </w:t>
+      </w:r>
+      <w:r>
+        <w:t xml:space="preserve">“</w:t>
+      </w:r>
+      <w:r>
+        <w:t xml:space="preserve">conversion rate</w:t>
+      </w:r>
+      <w:r>
+        <w:t xml:space="preserve">”</w:t>
+      </w:r>
+      <w:r>
+        <w:t xml:space="preserve"> </w:t>
+      </w:r>
+      <w:r>
+        <w:t xml:space="preserve">or click-through rate) overall.</w:t>
+      </w:r>
+    </w:p>
+    <w:p>
+      <w:pPr>
+        <w:pStyle w:val="BodyText"/>
+      </w:pPr>
+      <w:r>
+        <w:t xml:space="preserve">The first dataset, titled Lib_msu, shows all the pages of the whole website that were clicked on between May 29th and June 18th, 2013 (the length of the trial), from Google Analytics. The variables of interest include the total page views, average time on the page in seconds, bounce rate, exit rate, and the click-through rate.</w:t>
+      </w:r>
+    </w:p>
+    <w:p>
+      <w:pPr>
+        <w:pStyle w:val="Heading3"/>
+      </w:pPr>
+      <w:bookmarkStart w:id="26" w:name="definitions"/>
+      <w:bookmarkEnd w:id="26"/>
+      <w:r>
+        <w:t xml:space="preserve">Definitions</w:t>
+      </w:r>
+    </w:p>
+    <w:p>
+      <w:pPr>
+        <w:pStyle w:val="FirstParagraph"/>
+      </w:pPr>
+      <w:r>
+        <w:rPr>
+          <w:b/>
+        </w:rPr>
+        <w:t xml:space="preserve">Exit Rate</w:t>
+      </w:r>
+      <w:r>
+        <w:t xml:space="preserve">- Leaving the site entirely after reaching one of the home page variations. May have visited other pages prior to ending at this page.</w:t>
+      </w:r>
+      <w:r>
+        <w:t xml:space="preserve"> </w:t>
+      </w:r>
+      <w:r>
+        <w:rPr>
+          <w:b/>
+        </w:rPr>
+        <w:t xml:space="preserve">Bounce Rate</w:t>
+      </w:r>
+      <w:r>
+        <w:t xml:space="preserve">- Leaving the site after reaching one of the home page variations. Entering and leaving, nothing more.</w:t>
+      </w:r>
+    </w:p>
+    <w:p>
+      <w:pPr>
+        <w:pStyle w:val="BodyText"/>
+      </w:pPr>
+      <w:r>
+        <w:t xml:space="preserve">The next five sets, ctrl and v1-v4, are the index pages’ click counts over those three weeks for each variation. These datasets and their respective heat maps were generated by CrazyEgg. The only key field of interest on each is the click count for the user services section, and after this observation is collected the datasets will no longer be used.</w:t>
+      </w:r>
+    </w:p>
+    <w:p>
+      <w:pPr>
+        <w:pStyle w:val="SourceCode"/>
+      </w:pPr>
+      <w:r>
+        <w:rPr>
+          <w:rStyle w:val="VerbatimChar"/>
+        </w:rPr>
+        <w:t xml:space="preserve">## -- Attaching packages --------------------------------- tidyverse 1.2.1 --</w:t>
+      </w:r>
+    </w:p>
+    <w:p>
+      <w:pPr>
+        <w:pStyle w:val="SourceCode"/>
+      </w:pPr>
+      <w:r>
+        <w:rPr>
+          <w:rStyle w:val="VerbatimChar"/>
+        </w:rPr>
+        <w:t xml:space="preserve">## v ggplot2 3.0.0     v purrr   0.2.5</w:t>
+      </w:r>
+      <w:r>
+        <w:br w:type="textWrapping"/>
+      </w:r>
+      <w:r>
+        <w:rPr>
+          <w:rStyle w:val="VerbatimChar"/>
+        </w:rPr>
+        <w:t xml:space="preserve">## v tibble  1.4.2     v dplyr   0.7.6</w:t>
+      </w:r>
+      <w:r>
+        <w:br w:type="textWrapping"/>
+      </w:r>
+      <w:r>
+        <w:rPr>
+          <w:rStyle w:val="VerbatimChar"/>
+        </w:rPr>
+        <w:t xml:space="preserve">## v tidyr   0.8.1     v stringr 1.3.1</w:t>
+      </w:r>
+      <w:r>
+        <w:br w:type="textWrapping"/>
+      </w:r>
+      <w:r>
+        <w:rPr>
+          <w:rStyle w:val="VerbatimChar"/>
+        </w:rPr>
+        <w:t xml:space="preserve">## v readr   1.1.1     v forcats 0.3.0</w:t>
+      </w:r>
+    </w:p>
+    <w:p>
+      <w:pPr>
+        <w:pStyle w:val="SourceCode"/>
+      </w:pPr>
+      <w:r>
+        <w:rPr>
+          <w:rStyle w:val="VerbatimChar"/>
+        </w:rPr>
+        <w:t xml:space="preserve">## -- Conflicts ------------------------------------ tidyverse_conflicts() --</w:t>
+      </w:r>
+      <w:r>
+        <w:br w:type="textWrapping"/>
+      </w:r>
+      <w:r>
+        <w:rPr>
+          <w:rStyle w:val="VerbatimChar"/>
+        </w:rPr>
+        <w:t xml:space="preserve">## x dplyr::filter() masks stats::filter()</w:t>
+      </w:r>
+      <w:r>
+        <w:br w:type="textWrapping"/>
+      </w:r>
+      <w:r>
+        <w:rPr>
+          <w:rStyle w:val="VerbatimChar"/>
+        </w:rPr>
+        <w:t xml:space="preserve">## x dplyr::lag()    masks stats::lag()</w:t>
+      </w:r>
+    </w:p>
+    <w:p>
+      <w:pPr>
+        <w:pStyle w:val="FirstParagraph"/>
+      </w:pPr>
+      <w:r>
+        <w:t xml:space="preserve">Now we’ll begin taking apart the data. The piece of interest is the clicks on each subtitle, compared to the total overall from the Lib_msu file.</w:t>
+      </w:r>
+    </w:p>
+    <w:p>
+      <w:pPr>
+        <w:pStyle w:val="SourceCode"/>
+      </w:pPr>
+      <w:r>
+        <w:rPr>
+          <w:rStyle w:val="NormalTok"/>
+        </w:rPr>
+        <w:t xml:space="preserve">clicks =</w:t>
+      </w:r>
+      <w:r>
+        <w:rPr>
+          <w:rStyle w:val="StringTok"/>
+        </w:rPr>
+        <w:t xml:space="preserve"> </w:t>
+      </w:r>
+      <w:r>
+        <w:rPr>
+          <w:rStyle w:val="KeywordTok"/>
+        </w:rPr>
+        <w:t xml:space="preserve">rbind</w:t>
+      </w:r>
+      <w:r>
+        <w:rPr>
+          <w:rStyle w:val="NormalTok"/>
+        </w:rPr>
+        <w:t xml:space="preserve">(ctrl[</w:t>
+      </w:r>
+      <w:r>
+        <w:rPr>
+          <w:rStyle w:val="DecValTok"/>
+        </w:rPr>
+        <w:t xml:space="preserve">10</w:t>
+      </w:r>
+      <w:r>
+        <w:rPr>
+          <w:rStyle w:val="NormalTok"/>
+        </w:rPr>
+        <w:t xml:space="preserve">,], v1[</w:t>
+      </w:r>
+      <w:r>
+        <w:rPr>
+          <w:rStyle w:val="DecValTok"/>
+        </w:rPr>
+        <w:t xml:space="preserve">7</w:t>
+      </w:r>
+      <w:r>
+        <w:rPr>
+          <w:rStyle w:val="NormalTok"/>
+        </w:rPr>
+        <w:t xml:space="preserve">,], v2[</w:t>
+      </w:r>
+      <w:r>
+        <w:rPr>
+          <w:rStyle w:val="DecValTok"/>
+        </w:rPr>
+        <w:t xml:space="preserve">11</w:t>
+      </w:r>
+      <w:r>
+        <w:rPr>
+          <w:rStyle w:val="NormalTok"/>
+        </w:rPr>
+        <w:t xml:space="preserve">,], v3[</w:t>
+      </w:r>
+      <w:r>
+        <w:rPr>
+          <w:rStyle w:val="DecValTok"/>
+        </w:rPr>
+        <w:t xml:space="preserve">8</w:t>
+      </w:r>
+      <w:r>
+        <w:rPr>
+          <w:rStyle w:val="NormalTok"/>
+        </w:rPr>
+        <w:t xml:space="preserve">,], v4[</w:t>
+      </w:r>
+      <w:r>
+        <w:rPr>
+          <w:rStyle w:val="DecValTok"/>
+        </w:rPr>
+        <w:t xml:space="preserve">8</w:t>
+      </w:r>
+      <w:r>
+        <w:rPr>
+          <w:rStyle w:val="NormalTok"/>
+        </w:rPr>
+        <w:t xml:space="preserve">,])</w:t>
+      </w:r>
+      <w:r>
+        <w:br w:type="textWrapping"/>
+      </w:r>
+      <w:r>
+        <w:rPr>
+          <w:rStyle w:val="NormalTok"/>
+        </w:rPr>
+        <w:t xml:space="preserve">index =</w:t>
+      </w:r>
+      <w:r>
+        <w:rPr>
+          <w:rStyle w:val="StringTok"/>
+        </w:rPr>
+        <w:t xml:space="preserve"> </w:t>
+      </w:r>
+      <w:r>
+        <w:rPr>
+          <w:rStyle w:val="NormalTok"/>
+        </w:rPr>
+        <w:t xml:space="preserve">Lib_msu[</w:t>
+      </w:r>
+      <w:r>
+        <w:rPr>
+          <w:rStyle w:val="DecValTok"/>
+        </w:rPr>
+        <w:t xml:space="preserve">3</w:t>
+      </w:r>
+      <w:r>
+        <w:rPr>
+          <w:rStyle w:val="OperatorTok"/>
+        </w:rPr>
+        <w:t xml:space="preserve">:</w:t>
+      </w:r>
+      <w:r>
+        <w:rPr>
+          <w:rStyle w:val="DecValTok"/>
+        </w:rPr>
+        <w:t xml:space="preserve">7</w:t>
+      </w:r>
+      <w:r>
+        <w:rPr>
+          <w:rStyle w:val="NormalTok"/>
+        </w:rPr>
+        <w:t xml:space="preserve">,]</w:t>
+      </w:r>
+      <w:r>
+        <w:br w:type="textWrapping"/>
+      </w:r>
+      <w:r>
+        <w:rPr>
+          <w:rStyle w:val="CommentTok"/>
+        </w:rPr>
+        <w:t xml:space="preserve">#Re-ordering our columns</w:t>
+      </w:r>
+      <w:r>
+        <w:br w:type="textWrapping"/>
+      </w:r>
+      <w:r>
+        <w:rPr>
+          <w:rStyle w:val="NormalTok"/>
+        </w:rPr>
+        <w:t xml:space="preserve">index=index[</w:t>
+      </w:r>
+      <w:r>
+        <w:rPr>
+          <w:rStyle w:val="KeywordTok"/>
+        </w:rPr>
+        <w:t xml:space="preserve">c</w:t>
+      </w:r>
+      <w:r>
+        <w:rPr>
+          <w:rStyle w:val="NormalTok"/>
+        </w:rPr>
+        <w:t xml:space="preserve">(</w:t>
+      </w:r>
+      <w:r>
+        <w:rPr>
+          <w:rStyle w:val="DecValTok"/>
+        </w:rPr>
+        <w:t xml:space="preserve">4</w:t>
+      </w:r>
+      <w:r>
+        <w:rPr>
+          <w:rStyle w:val="NormalTok"/>
+        </w:rPr>
         <w:t xml:space="preserve">,</w:t>
       </w:r>
       <w:r>
-        <w:t xml:space="preserve"> </w:t>
-      </w:r>
-      <w:r>
-        <w:t xml:space="preserve">“</w:t>
-      </w:r>
-      <w:r>
-        <w:t xml:space="preserve">Learn</w:t>
-      </w:r>
-      <w:r>
-        <w:t xml:space="preserve">”</w:t>
-      </w:r>
-      <w:r>
+        <w:rPr>
+          <w:rStyle w:val="DecValTok"/>
+        </w:rPr>
+        <w:t xml:space="preserve">5</w:t>
+      </w:r>
+      <w:r>
+        <w:rPr>
+          <w:rStyle w:val="NormalTok"/>
+        </w:rPr>
         <w:t xml:space="preserve">,</w:t>
       </w:r>
       <w:r>
-        <w:t xml:space="preserve"> </w:t>
-      </w:r>
-      <w:r>
-        <w:t xml:space="preserve">“</w:t>
-      </w:r>
-      <w:r>
-        <w:t xml:space="preserve">Help</w:t>
-      </w:r>
-      <w:r>
-        <w:t xml:space="preserve">”</w:t>
-      </w:r>
-      <w:r>
-        <w:t xml:space="preserve">, and</w:t>
-      </w:r>
-      <w:r>
-        <w:t xml:space="preserve"> </w:t>
-      </w:r>
-      <w:r>
-        <w:t xml:space="preserve">“</w:t>
-      </w:r>
-      <w:r>
-        <w:t xml:space="preserve">Services</w:t>
-      </w:r>
-      <w:r>
-        <w:t xml:space="preserve">”</w:t>
-      </w:r>
-      <w:r>
-        <w:t xml:space="preserve">.</w:t>
-      </w:r>
-    </w:p>
+        <w:rPr>
+          <w:rStyle w:val="DecValTok"/>
+        </w:rPr>
+        <w:t xml:space="preserve">2</w:t>
+      </w:r>
+      <w:r>
+        <w:rPr>
+          <w:rStyle w:val="NormalTok"/>
+        </w:rPr>
+        <w:t xml:space="preserve">,</w:t>
+      </w:r>
+      <w:r>
+        <w:rPr>
+          <w:rStyle w:val="DecValTok"/>
+        </w:rPr>
+        <w:t xml:space="preserve">3</w:t>
+      </w:r>
+      <w:r>
+        <w:rPr>
+          <w:rStyle w:val="NormalTok"/>
+        </w:rPr>
+        <w:t xml:space="preserve">,</w:t>
+      </w:r>
+      <w:r>
+        <w:rPr>
+          <w:rStyle w:val="DecValTok"/>
+        </w:rPr>
+        <w:t xml:space="preserve">1</w:t>
+      </w:r>
+      <w:r>
+        <w:rPr>
+          <w:rStyle w:val="NormalTok"/>
+        </w:rPr>
+        <w:t xml:space="preserve">),]</w:t>
+      </w:r>
+      <w:r>
+        <w:br w:type="textWrapping"/>
+      </w:r>
+      <w:r>
+        <w:rPr>
+          <w:rStyle w:val="NormalTok"/>
+        </w:rPr>
+        <w:t xml:space="preserve">clicks=</w:t>
+      </w:r>
+      <w:r>
+        <w:rPr>
+          <w:rStyle w:val="KeywordTok"/>
+        </w:rPr>
+        <w:t xml:space="preserve">cbind</w:t>
+      </w:r>
+      <w:r>
+        <w:rPr>
+          <w:rStyle w:val="NormalTok"/>
+        </w:rPr>
+        <w:t xml:space="preserve">(clicks[,</w:t>
+      </w:r>
+      <w:r>
+        <w:rPr>
+          <w:rStyle w:val="OperatorTok"/>
+        </w:rPr>
+        <w:t xml:space="preserve">-</w:t>
+      </w:r>
+      <w:r>
+        <w:rPr>
+          <w:rStyle w:val="DecValTok"/>
+        </w:rPr>
+        <w:t xml:space="preserve">6</w:t>
+      </w:r>
+      <w:r>
+        <w:rPr>
+          <w:rStyle w:val="NormalTok"/>
+        </w:rPr>
+        <w:t xml:space="preserve">], index)</w:t>
+      </w:r>
+      <w:r>
+        <w:br w:type="textWrapping"/>
+      </w:r>
+      <w:r>
+        <w:rPr>
+          <w:rStyle w:val="CommentTok"/>
+        </w:rPr>
+        <w:t xml:space="preserve">#Calculating click rate</w:t>
+      </w:r>
+      <w:r>
+        <w:br w:type="textWrapping"/>
+      </w:r>
+      <w:r>
+        <w:rPr>
+          <w:rStyle w:val="NormalTok"/>
+        </w:rPr>
+        <w:t xml:space="preserve">clicks</w:t>
+      </w:r>
+      <w:r>
+        <w:rPr>
+          <w:rStyle w:val="OperatorTok"/>
+        </w:rPr>
+        <w:t xml:space="preserve">$</w:t>
+      </w:r>
+      <w:r>
+        <w:rPr>
+          <w:rStyle w:val="NormalTok"/>
+        </w:rPr>
+        <w:t xml:space="preserve">Clickthrough_Rate=clicks</w:t>
+      </w:r>
+      <w:r>
+        <w:rPr>
+          <w:rStyle w:val="OperatorTok"/>
+        </w:rPr>
+        <w:t xml:space="preserve">$</w:t>
+      </w:r>
+      <w:r>
+        <w:rPr>
+          <w:rStyle w:val="StringTok"/>
+        </w:rPr>
+        <w:t xml:space="preserve">`</w:t>
+      </w:r>
+      <w:r>
+        <w:rPr>
+          <w:rStyle w:val="DataTypeTok"/>
+        </w:rPr>
+        <w:t xml:space="preserve">No..clicks</w:t>
+      </w:r>
+      <w:r>
+        <w:rPr>
+          <w:rStyle w:val="StringTok"/>
+        </w:rPr>
+        <w:t xml:space="preserve">`</w:t>
+      </w:r>
+      <w:r>
+        <w:rPr>
+          <w:rStyle w:val="OperatorTok"/>
+        </w:rPr>
+        <w:t xml:space="preserve">/</w:t>
+      </w:r>
+      <w:r>
+        <w:rPr>
+          <w:rStyle w:val="NormalTok"/>
+        </w:rPr>
+        <w:t xml:space="preserve">clicks</w:t>
+      </w:r>
+      <w:r>
+        <w:rPr>
+          <w:rStyle w:val="OperatorTok"/>
+        </w:rPr>
+        <w:t xml:space="preserve">$</w:t>
+      </w:r>
+      <w:r>
+        <w:rPr>
+          <w:rStyle w:val="NormalTok"/>
+        </w:rPr>
+        <w:t xml:space="preserve">Pageviews</w:t>
+      </w:r>
+      <w:r>
+        <w:br w:type="textWrapping"/>
+      </w:r>
+      <w:r>
+        <w:rPr>
+          <w:rStyle w:val="NormalTok"/>
+        </w:rPr>
+        <w:t xml:space="preserve">clicks</w:t>
+      </w:r>
+      <w:r>
+        <w:rPr>
+          <w:rStyle w:val="OperatorTok"/>
+        </w:rPr>
+        <w:t xml:space="preserve">$</w:t>
+      </w:r>
+      <w:r>
+        <w:rPr>
+          <w:rStyle w:val="NormalTok"/>
+        </w:rPr>
+        <w:t xml:space="preserve">ctr_share=clicks</w:t>
+      </w:r>
+      <w:r>
+        <w:rPr>
+          <w:rStyle w:val="OperatorTok"/>
+        </w:rPr>
+        <w:t xml:space="preserve">$</w:t>
+      </w:r>
+      <w:r>
+        <w:rPr>
+          <w:rStyle w:val="NormalTok"/>
+        </w:rPr>
+        <w:t xml:space="preserve">No..clicks</w:t>
+      </w:r>
+      <w:r>
+        <w:rPr>
+          <w:rStyle w:val="OperatorTok"/>
+        </w:rPr>
+        <w:t xml:space="preserve">/</w:t>
+      </w:r>
+      <w:r>
+        <w:rPr>
+          <w:rStyle w:val="KeywordTok"/>
+        </w:rPr>
+        <w:t xml:space="preserve">sum</w:t>
+      </w:r>
+      <w:r>
+        <w:rPr>
+          <w:rStyle w:val="NormalTok"/>
+        </w:rPr>
+        <w:t xml:space="preserve">(clicks</w:t>
+      </w:r>
+      <w:r>
+        <w:rPr>
+          <w:rStyle w:val="OperatorTok"/>
+        </w:rPr>
+        <w:t xml:space="preserve">$</w:t>
+      </w:r>
+      <w:r>
+        <w:rPr>
+          <w:rStyle w:val="NormalTok"/>
+        </w:rPr>
+        <w:t xml:space="preserve">No..clicks)</w:t>
+      </w:r>
+    </w:p>
+    <w:tbl>
+      <w:tblPr>
+        <w:tblStyle w:val="TableNormal"/>
+        <w:tblW w:type="pct" w:w="0.0"/>
+        <w:tblLook w:firstRow="1"/>
+      </w:tblPr>
+      <w:tblGrid/>
+      <w:tr>
+        <w:trPr>
+          <w:cnfStyle w:firstRow="1"/>
+        </w:trPr>
+        <w:tc>
+          <w:tcPr>
+            <w:tcBorders>
+              <w:bottom w:val="single"/>
+            </w:tcBorders>
+            <w:vAlign w:val="bottom"/>
+          </w:tcPr>
+          <w:p>
+            <w:pPr>
+              <w:pStyle w:val="Compact"/>
+            </w:pPr>
+          </w:p>
+        </w:tc>
+        <w:tc>
+          <w:tcPr>
+            <w:tcBorders>
+              <w:bottom w:val="single"/>
+            </w:tcBorders>
+            <w:vAlign w:val="bottom"/>
+          </w:tcPr>
+          <w:p>
+            <w:pPr>
+              <w:pStyle w:val="Compact"/>
+              <w:jc w:val="left"/>
+            </w:pPr>
+            <w:r>
+              <w:t xml:space="preserve">Name</w:t>
+            </w:r>
+          </w:p>
+        </w:tc>
+        <w:tc>
+          <w:tcPr>
+            <w:tcBorders>
+              <w:bottom w:val="single"/>
+            </w:tcBorders>
+            <w:vAlign w:val="bottom"/>
+          </w:tcPr>
+          <w:p>
+            <w:pPr>
+              <w:pStyle w:val="Compact"/>
+              <w:jc w:val="left"/>
+            </w:pPr>
+            <w:r>
+              <w:t xml:space="preserve">Page</w:t>
+            </w:r>
+          </w:p>
+        </w:tc>
+        <w:tc>
+          <w:tcPr>
+            <w:tcBorders>
+              <w:bottom w:val="single"/>
+            </w:tcBorders>
+            <w:vAlign w:val="bottom"/>
+          </w:tcPr>
+          <w:p>
+            <w:pPr>
+              <w:pStyle w:val="Compact"/>
+              <w:jc w:val="right"/>
+            </w:pPr>
+            <w:r>
+              <w:t xml:space="preserve">Pageviews</w:t>
+            </w:r>
+          </w:p>
+        </w:tc>
+        <w:tc>
+          <w:tcPr>
+            <w:tcBorders>
+              <w:bottom w:val="single"/>
+            </w:tcBorders>
+            <w:vAlign w:val="bottom"/>
+          </w:tcPr>
+          <w:p>
+            <w:pPr>
+              <w:pStyle w:val="Compact"/>
+              <w:jc w:val="right"/>
+            </w:pPr>
+            <w:r>
+              <w:t xml:space="preserve">Unique Pageviews</w:t>
+            </w:r>
+          </w:p>
+        </w:tc>
+        <w:tc>
+          <w:tcPr>
+            <w:tcBorders>
+              <w:bottom w:val="single"/>
+            </w:tcBorders>
+            <w:vAlign w:val="bottom"/>
+          </w:tcPr>
+          <w:p>
+            <w:pPr>
+              <w:pStyle w:val="Compact"/>
+              <w:jc w:val="right"/>
+            </w:pPr>
+            <w:r>
+              <w:t xml:space="preserve">Avg. Time on Page</w:t>
+            </w:r>
+          </w:p>
+        </w:tc>
+        <w:tc>
+          <w:tcPr>
+            <w:tcBorders>
+              <w:bottom w:val="single"/>
+            </w:tcBorders>
+            <w:vAlign w:val="bottom"/>
+          </w:tcPr>
+          <w:p>
+            <w:pPr>
+              <w:pStyle w:val="Compact"/>
+              <w:jc w:val="right"/>
+            </w:pPr>
+            <w:r>
+              <w:t xml:space="preserve">Entrances</w:t>
+            </w:r>
+          </w:p>
+        </w:tc>
+        <w:tc>
+          <w:tcPr>
+            <w:tcBorders>
+              <w:bottom w:val="single"/>
+            </w:tcBorders>
+            <w:vAlign w:val="bottom"/>
+          </w:tcPr>
+          <w:p>
+            <w:pPr>
+              <w:pStyle w:val="Compact"/>
+              <w:jc w:val="right"/>
+            </w:pPr>
+            <w:r>
+              <w:t xml:space="preserve">Bounce Rate</w:t>
+            </w:r>
+          </w:p>
+        </w:tc>
+        <w:tc>
+          <w:tcPr>
+            <w:tcBorders>
+              <w:bottom w:val="single"/>
+            </w:tcBorders>
+            <w:vAlign w:val="bottom"/>
+          </w:tcPr>
+          <w:p>
+            <w:pPr>
+              <w:pStyle w:val="Compact"/>
+              <w:jc w:val="right"/>
+            </w:pPr>
+            <w:r>
+              <w:t xml:space="preserve">% Exit</w:t>
+            </w:r>
+          </w:p>
+        </w:tc>
+        <w:tc>
+          <w:tcPr>
+            <w:tcBorders>
+              <w:bottom w:val="single"/>
+            </w:tcBorders>
+            <w:vAlign w:val="bottom"/>
+          </w:tcPr>
+          <w:p>
+            <w:pPr>
+              <w:pStyle w:val="Compact"/>
+              <w:jc w:val="right"/>
+            </w:pPr>
+            <w:r>
+              <w:t xml:space="preserve">Clickthrough_Rate</w:t>
+            </w:r>
+          </w:p>
+        </w:tc>
+        <w:tc>
+          <w:tcPr>
+            <w:tcBorders>
+              <w:bottom w:val="single"/>
+            </w:tcBorders>
+            <w:vAlign w:val="bottom"/>
+          </w:tcPr>
+          <w:p>
+            <w:pPr>
+              <w:pStyle w:val="Compact"/>
+              <w:jc w:val="right"/>
+            </w:pPr>
+            <w:r>
+              <w:t xml:space="preserve">ctr_share</w:t>
+            </w:r>
+          </w:p>
+        </w:tc>
+      </w:tr>
+      <w:tr>
+        <w:tc>
+          <w:p>
+            <w:pPr>
+              <w:pStyle w:val="Compact"/>
+              <w:jc w:val="left"/>
+            </w:pPr>
+            <w:r>
+              <w:t xml:space="preserve">10</w:t>
+            </w:r>
+          </w:p>
+        </w:tc>
+        <w:tc>
+          <w:p>
+            <w:pPr>
+              <w:pStyle w:val="Compact"/>
+              <w:jc w:val="left"/>
+            </w:pPr>
+            <w:r>
+              <w:t xml:space="preserve">INTERACT</w:t>
+            </w:r>
+          </w:p>
+        </w:tc>
+        <w:tc>
+          <w:p>
+            <w:pPr>
+              <w:pStyle w:val="Compact"/>
+              <w:jc w:val="left"/>
+            </w:pPr>
+            <w:r>
+              <w:t xml:space="preserve">/</w:t>
+            </w:r>
+          </w:p>
+        </w:tc>
+        <w:tc>
+          <w:p>
+            <w:pPr>
+              <w:pStyle w:val="Compact"/>
+              <w:jc w:val="right"/>
+            </w:pPr>
+            <w:r>
+              <w:t xml:space="preserve">2206</w:t>
+            </w:r>
+          </w:p>
+        </w:tc>
+        <w:tc>
+          <w:p>
+            <w:pPr>
+              <w:pStyle w:val="Compact"/>
+              <w:jc w:val="right"/>
+            </w:pPr>
+            <w:r>
+              <w:t xml:space="preserve">1750</w:t>
+            </w:r>
+          </w:p>
+        </w:tc>
+        <w:tc>
+          <w:p>
+            <w:pPr>
+              <w:pStyle w:val="Compact"/>
+              <w:jc w:val="right"/>
+            </w:pPr>
+            <w:r>
+              <w:t xml:space="preserve">57.83543</w:t>
+            </w:r>
+          </w:p>
+        </w:tc>
+        <w:tc>
+          <w:p>
+            <w:pPr>
+              <w:pStyle w:val="Compact"/>
+              <w:jc w:val="right"/>
+            </w:pPr>
+            <w:r>
+              <w:t xml:space="preserve">1694</w:t>
+            </w:r>
+          </w:p>
+        </w:tc>
+        <w:tc>
+          <w:p>
+            <w:pPr>
+              <w:pStyle w:val="Compact"/>
+              <w:jc w:val="right"/>
+            </w:pPr>
+            <w:r>
+              <w:t xml:space="preserve">0.4208973</w:t>
+            </w:r>
+          </w:p>
+        </w:tc>
+        <w:tc>
+          <w:p>
+            <w:pPr>
+              <w:pStyle w:val="Compact"/>
+              <w:jc w:val="right"/>
+            </w:pPr>
+            <w:r>
+              <w:t xml:space="preserve">0.3884859</w:t>
+            </w:r>
+          </w:p>
+        </w:tc>
+        <w:tc>
+          <w:p>
+            <w:pPr>
+              <w:pStyle w:val="Compact"/>
+              <w:jc w:val="right"/>
+            </w:pPr>
+            <w:r>
+              <w:t xml:space="preserve">0.0190390</w:t>
+            </w:r>
+          </w:p>
+        </w:tc>
+        <w:tc>
+          <w:p>
+            <w:pPr>
+              <w:pStyle w:val="Compact"/>
+              <w:jc w:val="right"/>
+            </w:pPr>
+            <w:r>
+              <w:t xml:space="preserve">0.2110553</w:t>
+            </w:r>
+          </w:p>
+        </w:tc>
+      </w:tr>
+      <w:tr>
+        <w:tc>
+          <w:p>
+            <w:pPr>
+              <w:pStyle w:val="Compact"/>
+              <w:jc w:val="left"/>
+            </w:pPr>
+            <w:r>
+              <w:t xml:space="preserve">7</w:t>
+            </w:r>
+          </w:p>
+        </w:tc>
+        <w:tc>
+          <w:p>
+            <w:pPr>
+              <w:pStyle w:val="Compact"/>
+              <w:jc w:val="left"/>
+            </w:pPr>
+            <w:r>
+              <w:t xml:space="preserve">CONNECT</w:t>
+            </w:r>
+          </w:p>
+        </w:tc>
+        <w:tc>
+          <w:p>
+            <w:pPr>
+              <w:pStyle w:val="Compact"/>
+              <w:jc w:val="left"/>
+            </w:pPr>
+            <w:r>
+              <w:t xml:space="preserve">/index2.php</w:t>
+            </w:r>
+          </w:p>
+        </w:tc>
+        <w:tc>
+          <w:p>
+            <w:pPr>
+              <w:pStyle w:val="Compact"/>
+              <w:jc w:val="right"/>
+            </w:pPr>
+            <w:r>
+              <w:t xml:space="preserve">2099</w:t>
+            </w:r>
+          </w:p>
+        </w:tc>
+        <w:tc>
+          <w:p>
+            <w:pPr>
+              <w:pStyle w:val="Compact"/>
+              <w:jc w:val="right"/>
+            </w:pPr>
+            <w:r>
+              <w:t xml:space="preserve">1618</w:t>
+            </w:r>
+          </w:p>
+        </w:tc>
+        <w:tc>
+          <w:p>
+            <w:pPr>
+              <w:pStyle w:val="Compact"/>
+              <w:jc w:val="right"/>
+            </w:pPr>
+            <w:r>
+              <w:t xml:space="preserve">69.40000</w:t>
+            </w:r>
+          </w:p>
+        </w:tc>
+        <w:tc>
+          <w:p>
+            <w:pPr>
+              <w:pStyle w:val="Compact"/>
+              <w:jc w:val="right"/>
+            </w:pPr>
+            <w:r>
+              <w:t xml:space="preserve">1583</w:t>
+            </w:r>
+          </w:p>
+        </w:tc>
+        <w:tc>
+          <w:p>
+            <w:pPr>
+              <w:pStyle w:val="Compact"/>
+              <w:jc w:val="right"/>
+            </w:pPr>
+            <w:r>
+              <w:t xml:space="preserve">0.4560960</w:t>
+            </w:r>
+          </w:p>
+        </w:tc>
+        <w:tc>
+          <w:p>
+            <w:pPr>
+              <w:pStyle w:val="Compact"/>
+              <w:jc w:val="right"/>
+            </w:pPr>
+            <w:r>
+              <w:t xml:space="preserve">0.4140067</w:t>
+            </w:r>
+          </w:p>
+        </w:tc>
+        <w:tc>
+          <w:p>
+            <w:pPr>
+              <w:pStyle w:val="Compact"/>
+              <w:jc w:val="right"/>
+            </w:pPr>
+            <w:r>
+              <w:t xml:space="preserve">0.0252501</w:t>
+            </w:r>
+          </w:p>
+        </w:tc>
+        <w:tc>
+          <w:p>
+            <w:pPr>
+              <w:pStyle w:val="Compact"/>
+              <w:jc w:val="right"/>
+            </w:pPr>
+            <w:r>
+              <w:t xml:space="preserve">0.2663317</w:t>
+            </w:r>
+          </w:p>
+        </w:tc>
+      </w:tr>
+      <w:tr>
+        <w:tc>
+          <w:p>
+            <w:pPr>
+              <w:pStyle w:val="Compact"/>
+              <w:jc w:val="left"/>
+            </w:pPr>
+            <w:r>
+              <w:t xml:space="preserve">11</w:t>
+            </w:r>
+          </w:p>
+        </w:tc>
+        <w:tc>
+          <w:p>
+            <w:pPr>
+              <w:pStyle w:val="Compact"/>
+              <w:jc w:val="left"/>
+            </w:pPr>
+            <w:r>
+              <w:t xml:space="preserve">LEARN</w:t>
+            </w:r>
+          </w:p>
+        </w:tc>
+        <w:tc>
+          <w:p>
+            <w:pPr>
+              <w:pStyle w:val="Compact"/>
+              <w:jc w:val="left"/>
+            </w:pPr>
+            <w:r>
+              <w:t xml:space="preserve">/index3.php</w:t>
+            </w:r>
+          </w:p>
+        </w:tc>
+        <w:tc>
+          <w:p>
+            <w:pPr>
+              <w:pStyle w:val="Compact"/>
+              <w:jc w:val="right"/>
+            </w:pPr>
+            <w:r>
+              <w:t xml:space="preserve">2213</w:t>
+            </w:r>
+          </w:p>
+        </w:tc>
+        <w:tc>
+          <w:p>
+            <w:pPr>
+              <w:pStyle w:val="Compact"/>
+              <w:jc w:val="right"/>
+            </w:pPr>
+            <w:r>
+              <w:t xml:space="preserve">1727</w:t>
+            </w:r>
+          </w:p>
+        </w:tc>
+        <w:tc>
+          <w:p>
+            <w:pPr>
+              <w:pStyle w:val="Compact"/>
+              <w:jc w:val="right"/>
+            </w:pPr>
+            <w:r>
+              <w:t xml:space="preserve">74.00000</w:t>
+            </w:r>
+          </w:p>
+        </w:tc>
+        <w:tc>
+          <w:p>
+            <w:pPr>
+              <w:pStyle w:val="Compact"/>
+              <w:jc w:val="right"/>
+            </w:pPr>
+            <w:r>
+              <w:t xml:space="preserve">1663</w:t>
+            </w:r>
+          </w:p>
+        </w:tc>
+        <w:tc>
+          <w:p>
+            <w:pPr>
+              <w:pStyle w:val="Compact"/>
+              <w:jc w:val="right"/>
+            </w:pPr>
+            <w:r>
+              <w:t xml:space="preserve">0.4678292</w:t>
+            </w:r>
+          </w:p>
+        </w:tc>
+        <w:tc>
+          <w:p>
+            <w:pPr>
+              <w:pStyle w:val="Compact"/>
+              <w:jc w:val="right"/>
+            </w:pPr>
+            <w:r>
+              <w:t xml:space="preserve">0.4306371</w:t>
+            </w:r>
+          </w:p>
+        </w:tc>
+        <w:tc>
+          <w:p>
+            <w:pPr>
+              <w:pStyle w:val="Compact"/>
+              <w:jc w:val="right"/>
+            </w:pPr>
+            <w:r>
+              <w:t xml:space="preserve">0.0094894</w:t>
+            </w:r>
+          </w:p>
+        </w:tc>
+        <w:tc>
+          <w:p>
+            <w:pPr>
+              <w:pStyle w:val="Compact"/>
+              <w:jc w:val="right"/>
+            </w:pPr>
+            <w:r>
+              <w:t xml:space="preserve">0.1055276</w:t>
+            </w:r>
+          </w:p>
+        </w:tc>
+      </w:tr>
+      <w:tr>
+        <w:tc>
+          <w:p>
+            <w:pPr>
+              <w:pStyle w:val="Compact"/>
+              <w:jc w:val="left"/>
+            </w:pPr>
+            <w:r>
+              <w:t xml:space="preserve">8</w:t>
+            </w:r>
+          </w:p>
+        </w:tc>
+        <w:tc>
+          <w:p>
+            <w:pPr>
+              <w:pStyle w:val="Compact"/>
+              <w:jc w:val="left"/>
+            </w:pPr>
+            <w:r>
+              <w:t xml:space="preserve">HELP</w:t>
+            </w:r>
+          </w:p>
+        </w:tc>
+        <w:tc>
+          <w:p>
+            <w:pPr>
+              <w:pStyle w:val="Compact"/>
+              <w:jc w:val="left"/>
+            </w:pPr>
+            <w:r>
+              <w:t xml:space="preserve">/index4.php</w:t>
+            </w:r>
+          </w:p>
+        </w:tc>
+        <w:tc>
+          <w:p>
+            <w:pPr>
+              <w:pStyle w:val="Compact"/>
+              <w:jc w:val="right"/>
+            </w:pPr>
+            <w:r>
+              <w:t xml:space="preserve">2210</w:t>
+            </w:r>
+          </w:p>
+        </w:tc>
+        <w:tc>
+          <w:p>
+            <w:pPr>
+              <w:pStyle w:val="Compact"/>
+              <w:jc w:val="right"/>
+            </w:pPr>
+            <w:r>
+              <w:t xml:space="preserve">1701</w:t>
+            </w:r>
+          </w:p>
+        </w:tc>
+        <w:tc>
+          <w:p>
+            <w:pPr>
+              <w:pStyle w:val="Compact"/>
+              <w:jc w:val="right"/>
+            </w:pPr>
+            <w:r>
+              <w:t xml:space="preserve">98.77056</w:t>
+            </w:r>
+          </w:p>
+        </w:tc>
+        <w:tc>
+          <w:p>
+            <w:pPr>
+              <w:pStyle w:val="Compact"/>
+              <w:jc w:val="right"/>
+            </w:pPr>
+            <w:r>
+              <w:t xml:space="preserve">1657</w:t>
+            </w:r>
+          </w:p>
+        </w:tc>
+        <w:tc>
+          <w:p>
+            <w:pPr>
+              <w:pStyle w:val="Compact"/>
+              <w:jc w:val="right"/>
+            </w:pPr>
+            <w:r>
+              <w:t xml:space="preserve">0.4990947</w:t>
+            </w:r>
+          </w:p>
+        </w:tc>
+        <w:tc>
+          <w:p>
+            <w:pPr>
+              <w:pStyle w:val="Compact"/>
+              <w:jc w:val="right"/>
+            </w:pPr>
+            <w:r>
+              <w:t xml:space="preserve">0.4497738</w:t>
+            </w:r>
+          </w:p>
+        </w:tc>
+        <w:tc>
+          <w:p>
+            <w:pPr>
+              <w:pStyle w:val="Compact"/>
+              <w:jc w:val="right"/>
+            </w:pPr>
+            <w:r>
+              <w:t xml:space="preserve">0.0171946</w:t>
+            </w:r>
+          </w:p>
+        </w:tc>
+        <w:tc>
+          <w:p>
+            <w:pPr>
+              <w:pStyle w:val="Compact"/>
+              <w:jc w:val="right"/>
+            </w:pPr>
+            <w:r>
+              <w:t xml:space="preserve">0.1909548</w:t>
+            </w:r>
+          </w:p>
+        </w:tc>
+      </w:tr>
+      <w:tr>
+        <w:tc>
+          <w:p>
+            <w:pPr>
+              <w:pStyle w:val="Compact"/>
+              <w:jc w:val="left"/>
+            </w:pPr>
+            <w:r>
+              <w:t xml:space="preserve">81</w:t>
+            </w:r>
+          </w:p>
+        </w:tc>
+        <w:tc>
+          <w:p>
+            <w:pPr>
+              <w:pStyle w:val="Compact"/>
+              <w:jc w:val="left"/>
+            </w:pPr>
+            <w:r>
+              <w:t xml:space="preserve">SERVICES</w:t>
+            </w:r>
+          </w:p>
+        </w:tc>
+        <w:tc>
+          <w:p>
+            <w:pPr>
+              <w:pStyle w:val="Compact"/>
+              <w:jc w:val="left"/>
+            </w:pPr>
+            <w:r>
+              <w:t xml:space="preserve">/index5.php</w:t>
+            </w:r>
+          </w:p>
+        </w:tc>
+        <w:tc>
+          <w:p>
+            <w:pPr>
+              <w:pStyle w:val="Compact"/>
+              <w:jc w:val="right"/>
+            </w:pPr>
+            <w:r>
+              <w:t xml:space="preserve">2284</w:t>
+            </w:r>
+          </w:p>
+        </w:tc>
+        <w:tc>
+          <w:p>
+            <w:pPr>
+              <w:pStyle w:val="Compact"/>
+              <w:jc w:val="right"/>
+            </w:pPr>
+            <w:r>
+              <w:t xml:space="preserve">1806</w:t>
+            </w:r>
+          </w:p>
+        </w:tc>
+        <w:tc>
+          <w:p>
+            <w:pPr>
+              <w:pStyle w:val="Compact"/>
+              <w:jc w:val="right"/>
+            </w:pPr>
+            <w:r>
+              <w:t xml:space="preserve">73.93903</w:t>
+            </w:r>
+          </w:p>
+        </w:tc>
+        <w:tc>
+          <w:p>
+            <w:pPr>
+              <w:pStyle w:val="Compact"/>
+              <w:jc w:val="right"/>
+            </w:pPr>
+            <w:r>
+              <w:t xml:space="preserve">1759</w:t>
+            </w:r>
+          </w:p>
+        </w:tc>
+        <w:tc>
+          <w:p>
+            <w:pPr>
+              <w:pStyle w:val="Compact"/>
+              <w:jc w:val="right"/>
+            </w:pPr>
+            <w:r>
+              <w:t xml:space="preserve">0.4860716</w:t>
+            </w:r>
+          </w:p>
+        </w:tc>
+        <w:tc>
+          <w:p>
+            <w:pPr>
+              <w:pStyle w:val="Compact"/>
+              <w:jc w:val="right"/>
+            </w:pPr>
+            <w:r>
+              <w:t xml:space="preserve">0.4470228</w:t>
+            </w:r>
+          </w:p>
+        </w:tc>
+        <w:tc>
+          <w:p>
+            <w:pPr>
+              <w:pStyle w:val="Compact"/>
+              <w:jc w:val="right"/>
+            </w:pPr>
+            <w:r>
+              <w:t xml:space="preserve">0.0197023</w:t>
+            </w:r>
+          </w:p>
+        </w:tc>
+        <w:tc>
+          <w:p>
+            <w:pPr>
+              <w:pStyle w:val="Compact"/>
+              <w:jc w:val="right"/>
+            </w:pPr>
+            <w:r>
+              <w:t xml:space="preserve">0.2261307</w:t>
+            </w:r>
+          </w:p>
+        </w:tc>
+      </w:tr>
+    </w:tbl>
     <w:p>
       <w:pPr>
         <w:pStyle w:val="BodyText"/>
-      </w:pPr>
-      <w:r>
-        <w:t xml:space="preserve">Google Analytics along with a click-tracker called CrazyEgg were used to generate the data. Users, when visiting the site, were randomly sent to one of the five variations. Our goal is to determine which led to more clicks (the</w:t>
-      </w:r>
-      <w:r>
-        <w:t xml:space="preserve"> </w:t>
-      </w:r>
-      <w:r>
-        <w:t xml:space="preserve">“</w:t>
-      </w:r>
-      <w:r>
-        <w:t xml:space="preserve">conversion rate</w:t>
-      </w:r>
-      <w:r>
-        <w:t xml:space="preserve">”</w:t>
-      </w:r>
-      <w:r>
-        <w:t xml:space="preserve"> </w:t>
-      </w:r>
-      <w:r>
-        <w:t xml:space="preserve">or click-through rate) overall. If led to a purchase, we could also calculate average revenue-per-click.</w:t>
-      </w:r>
-    </w:p>
-    <w:p>
-      <w:pPr>
-        <w:pStyle w:val="BodyText"/>
-      </w:pPr>
-      <w:r>
-        <w:t xml:space="preserve">The first dataset, titled Lib_msu, shows all the pages of the whole website that were clicked on between May 29th and June 18th, 2013 (the length of the trial).</w:t>
-      </w:r>
-    </w:p>
-    <w:p>
-      <w:pPr>
-        <w:pStyle w:val="BodyText"/>
-      </w:pPr>
-      <w:r>
-        <w:t xml:space="preserve">The next five, ctrl and v1-v4, are the home pages’ click counts over those three weeks for each variation. The code importing these files was hidden because of the room it takes up.</w:t>
-      </w:r>
-    </w:p>
-    <w:p>
-      <w:pPr>
-        <w:pStyle w:val="SourceCode"/>
-      </w:pPr>
-      <w:r>
-        <w:rPr>
-          <w:rStyle w:val="VerbatimChar"/>
-        </w:rPr>
-        <w:t xml:space="preserve">## Warning: package 'tidyverse' was built under R version 3.5.2</w:t>
-      </w:r>
-    </w:p>
-    <w:p>
-      <w:pPr>
-        <w:pStyle w:val="SourceCode"/>
-      </w:pPr>
-      <w:r>
-        <w:rPr>
-          <w:rStyle w:val="VerbatimChar"/>
-        </w:rPr>
-        <w:t xml:space="preserve">## -- Attaching packages ------------------------------------------------------- tidyverse 1.2.1 --</w:t>
-      </w:r>
-    </w:p>
-    <w:p>
-      <w:pPr>
-        <w:pStyle w:val="SourceCode"/>
-      </w:pPr>
-      <w:r>
-        <w:rPr>
-          <w:rStyle w:val="VerbatimChar"/>
-        </w:rPr>
-        <w:t xml:space="preserve">## v ggplot2 3.0.0     v purrr   0.2.5</w:t>
-      </w:r>
-      <w:r>
-        <w:br w:type="textWrapping"/>
-      </w:r>
-      <w:r>
-        <w:rPr>
-          <w:rStyle w:val="VerbatimChar"/>
-        </w:rPr>
-        <w:t xml:space="preserve">## v tibble  1.4.2     v dplyr   0.7.6</w:t>
-      </w:r>
-      <w:r>
-        <w:br w:type="textWrapping"/>
-      </w:r>
-      <w:r>
-        <w:rPr>
-          <w:rStyle w:val="VerbatimChar"/>
-        </w:rPr>
-        <w:t xml:space="preserve">## v tidyr   0.8.1     v stringr 1.3.1</w:t>
-      </w:r>
-      <w:r>
-        <w:br w:type="textWrapping"/>
-      </w:r>
-      <w:r>
-        <w:rPr>
-          <w:rStyle w:val="VerbatimChar"/>
-        </w:rPr>
-        <w:t xml:space="preserve">## v readr   1.1.1     v forcats 0.3.0</w:t>
-      </w:r>
-    </w:p>
-    <w:p>
-      <w:pPr>
-        <w:pStyle w:val="SourceCode"/>
-      </w:pPr>
-      <w:r>
-        <w:rPr>
-          <w:rStyle w:val="VerbatimChar"/>
-        </w:rPr>
-        <w:t xml:space="preserve">## Warning: package 'ggplot2' was built under R version 3.5.1</w:t>
-      </w:r>
-    </w:p>
-    <w:p>
-      <w:pPr>
-        <w:pStyle w:val="SourceCode"/>
-      </w:pPr>
-      <w:r>
-        <w:rPr>
-          <w:rStyle w:val="VerbatimChar"/>
-        </w:rPr>
-        <w:t xml:space="preserve">## Warning: package 'tidyr' was built under R version 3.5.1</w:t>
-      </w:r>
-    </w:p>
-    <w:p>
-      <w:pPr>
-        <w:pStyle w:val="SourceCode"/>
-      </w:pPr>
-      <w:r>
-        <w:rPr>
-          <w:rStyle w:val="VerbatimChar"/>
-        </w:rPr>
-        <w:t xml:space="preserve">## Warning: package 'dplyr' was built under R version 3.5.1</w:t>
-      </w:r>
-    </w:p>
-    <w:p>
-      <w:pPr>
-        <w:pStyle w:val="SourceCode"/>
-      </w:pPr>
-      <w:r>
-        <w:rPr>
-          <w:rStyle w:val="VerbatimChar"/>
-        </w:rPr>
-        <w:t xml:space="preserve">## -- Conflicts ---------------------------------------------------------- tidyverse_conflicts() --</w:t>
-      </w:r>
-      <w:r>
-        <w:br w:type="textWrapping"/>
-      </w:r>
-      <w:r>
-        <w:rPr>
-          <w:rStyle w:val="VerbatimChar"/>
-        </w:rPr>
-        <w:t xml:space="preserve">## x dplyr::filter() masks stats::filter()</w:t>
-      </w:r>
-      <w:r>
-        <w:br w:type="textWrapping"/>
-      </w:r>
-      <w:r>
-        <w:rPr>
-          <w:rStyle w:val="VerbatimChar"/>
-        </w:rPr>
-        <w:t xml:space="preserve">## x dplyr::lag()    masks stats::lag()</w:t>
-      </w:r>
-    </w:p>
-    <w:p>
-      <w:pPr>
-        <w:pStyle w:val="FirstParagraph"/>
-      </w:pPr>
-      <w:r>
-        <w:t xml:space="preserve">Now we’ll begin taking apart the data. The piece of interest is the clicks on each subtitle, compared to the total overall from the Lib_msu file.</w:t>
-      </w:r>
-    </w:p>
-    <w:p>
-      <w:pPr>
-        <w:pStyle w:val="SourceCode"/>
-      </w:pPr>
-      <w:r>
-        <w:rPr>
-          <w:rStyle w:val="NormalTok"/>
-        </w:rPr>
-        <w:t xml:space="preserve">clicks =</w:t>
-      </w:r>
-      <w:r>
-        <w:rPr>
-          <w:rStyle w:val="StringTok"/>
-        </w:rPr>
-        <w:t xml:space="preserve"> </w:t>
-      </w:r>
-      <w:r>
-        <w:rPr>
-          <w:rStyle w:val="KeywordTok"/>
-        </w:rPr>
-        <w:t xml:space="preserve">rbind</w:t>
-      </w:r>
-      <w:r>
-        <w:rPr>
-          <w:rStyle w:val="NormalTok"/>
-        </w:rPr>
-        <w:t xml:space="preserve">(ctrl[</w:t>
-      </w:r>
-      <w:r>
-        <w:rPr>
-          <w:rStyle w:val="DecValTok"/>
-        </w:rPr>
-        <w:t xml:space="preserve">10</w:t>
-      </w:r>
-      <w:r>
-        <w:rPr>
-          <w:rStyle w:val="NormalTok"/>
-        </w:rPr>
-        <w:t xml:space="preserve">,], v1[</w:t>
-      </w:r>
-      <w:r>
-        <w:rPr>
-          <w:rStyle w:val="DecValTok"/>
-        </w:rPr>
-        <w:t xml:space="preserve">7</w:t>
-      </w:r>
-      <w:r>
-        <w:rPr>
-          <w:rStyle w:val="NormalTok"/>
-        </w:rPr>
-        <w:t xml:space="preserve">,], v2[</w:t>
-      </w:r>
-      <w:r>
-        <w:rPr>
-          <w:rStyle w:val="DecValTok"/>
-        </w:rPr>
-        <w:t xml:space="preserve">11</w:t>
-      </w:r>
-      <w:r>
-        <w:rPr>
-          <w:rStyle w:val="NormalTok"/>
-        </w:rPr>
-        <w:t xml:space="preserve">,], v3[</w:t>
-      </w:r>
-      <w:r>
-        <w:rPr>
-          <w:rStyle w:val="DecValTok"/>
-        </w:rPr>
-        <w:t xml:space="preserve">8</w:t>
-      </w:r>
-      <w:r>
-        <w:rPr>
-          <w:rStyle w:val="NormalTok"/>
-        </w:rPr>
-        <w:t xml:space="preserve">,], v4[</w:t>
-      </w:r>
-      <w:r>
-        <w:rPr>
-          <w:rStyle w:val="DecValTok"/>
-        </w:rPr>
-        <w:t xml:space="preserve">8</w:t>
-      </w:r>
-      <w:r>
-        <w:rPr>
-          <w:rStyle w:val="NormalTok"/>
-        </w:rPr>
-        <w:t xml:space="preserve">,])</w:t>
-      </w:r>
-      <w:r>
-        <w:br w:type="textWrapping"/>
-      </w:r>
-      <w:r>
-        <w:rPr>
-          <w:rStyle w:val="NormalTok"/>
-        </w:rPr>
-        <w:t xml:space="preserve">index =</w:t>
-      </w:r>
-      <w:r>
-        <w:rPr>
-          <w:rStyle w:val="StringTok"/>
-        </w:rPr>
-        <w:t xml:space="preserve"> </w:t>
-      </w:r>
-      <w:r>
-        <w:rPr>
-          <w:rStyle w:val="NormalTok"/>
-        </w:rPr>
-        <w:t xml:space="preserve">Lib_msu[</w:t>
-      </w:r>
-      <w:r>
-        <w:rPr>
-          <w:rStyle w:val="DecValTok"/>
-        </w:rPr>
-        <w:t xml:space="preserve">3</w:t>
-      </w:r>
-      <w:r>
-        <w:rPr>
-          <w:rStyle w:val="OperatorTok"/>
-        </w:rPr>
-        <w:t xml:space="preserve">:</w:t>
-      </w:r>
-      <w:r>
-        <w:rPr>
-          <w:rStyle w:val="DecValTok"/>
-        </w:rPr>
-        <w:t xml:space="preserve">7</w:t>
-      </w:r>
-      <w:r>
-        <w:rPr>
-          <w:rStyle w:val="NormalTok"/>
-        </w:rPr>
-        <w:t xml:space="preserve">,]</w:t>
-      </w:r>
-      <w:r>
-        <w:br w:type="textWrapping"/>
-      </w:r>
-      <w:r>
-        <w:rPr>
-          <w:rStyle w:val="CommentTok"/>
-        </w:rPr>
-        <w:t xml:space="preserve">#Re-ordering</w:t>
-      </w:r>
-      <w:r>
-        <w:br w:type="textWrapping"/>
-      </w:r>
-      <w:r>
-        <w:rPr>
-          <w:rStyle w:val="NormalTok"/>
-        </w:rPr>
-        <w:t xml:space="preserve">index=index[</w:t>
-      </w:r>
-      <w:r>
-        <w:rPr>
-          <w:rStyle w:val="KeywordTok"/>
-        </w:rPr>
-        <w:t xml:space="preserve">c</w:t>
-      </w:r>
-      <w:r>
-        <w:rPr>
-          <w:rStyle w:val="NormalTok"/>
-        </w:rPr>
-        <w:t xml:space="preserve">(</w:t>
-      </w:r>
-      <w:r>
-        <w:rPr>
-          <w:rStyle w:val="DecValTok"/>
-        </w:rPr>
-        <w:t xml:space="preserve">4</w:t>
-      </w:r>
-      <w:r>
-        <w:rPr>
-          <w:rStyle w:val="NormalTok"/>
-        </w:rPr>
-        <w:t xml:space="preserve">,</w:t>
-      </w:r>
-      <w:r>
-        <w:rPr>
-          <w:rStyle w:val="DecValTok"/>
-        </w:rPr>
-        <w:t xml:space="preserve">5</w:t>
-      </w:r>
-      <w:r>
-        <w:rPr>
-          <w:rStyle w:val="NormalTok"/>
-        </w:rPr>
-        <w:t xml:space="preserve">,</w:t>
-      </w:r>
-      <w:r>
-        <w:rPr>
-          <w:rStyle w:val="DecValTok"/>
-        </w:rPr>
-        <w:t xml:space="preserve">2</w:t>
-      </w:r>
-      <w:r>
-        <w:rPr>
-          <w:rStyle w:val="NormalTok"/>
-        </w:rPr>
-        <w:t xml:space="preserve">,</w:t>
-      </w:r>
-      <w:r>
-        <w:rPr>
-          <w:rStyle w:val="DecValTok"/>
-        </w:rPr>
-        <w:t xml:space="preserve">3</w:t>
-      </w:r>
-      <w:r>
-        <w:rPr>
-          <w:rStyle w:val="NormalTok"/>
-        </w:rPr>
-        <w:t xml:space="preserve">,</w:t>
-      </w:r>
-      <w:r>
-        <w:rPr>
-          <w:rStyle w:val="DecValTok"/>
-        </w:rPr>
-        <w:t xml:space="preserve">1</w:t>
-      </w:r>
-      <w:r>
-        <w:rPr>
-          <w:rStyle w:val="NormalTok"/>
-        </w:rPr>
-        <w:t xml:space="preserve">),]</w:t>
-      </w:r>
-      <w:r>
-        <w:br w:type="textWrapping"/>
-      </w:r>
-      <w:r>
-        <w:rPr>
-          <w:rStyle w:val="NormalTok"/>
-        </w:rPr>
-        <w:t xml:space="preserve">clicks=</w:t>
-      </w:r>
-      <w:r>
-        <w:rPr>
-          <w:rStyle w:val="KeywordTok"/>
-        </w:rPr>
-        <w:t xml:space="preserve">cbind</w:t>
-      </w:r>
-      <w:r>
-        <w:rPr>
-          <w:rStyle w:val="NormalTok"/>
-        </w:rPr>
-        <w:t xml:space="preserve">(clicks[,</w:t>
-      </w:r>
-      <w:r>
-        <w:rPr>
-          <w:rStyle w:val="OperatorTok"/>
-        </w:rPr>
-        <w:t xml:space="preserve">-</w:t>
-      </w:r>
-      <w:r>
-        <w:rPr>
-          <w:rStyle w:val="DecValTok"/>
-        </w:rPr>
-        <w:t xml:space="preserve">6</w:t>
-      </w:r>
-      <w:r>
-        <w:rPr>
-          <w:rStyle w:val="NormalTok"/>
-        </w:rPr>
-        <w:t xml:space="preserve">], index)</w:t>
-      </w:r>
-      <w:r>
-        <w:br w:type="textWrapping"/>
-      </w:r>
-      <w:r>
-        <w:rPr>
-          <w:rStyle w:val="CommentTok"/>
-        </w:rPr>
-        <w:t xml:space="preserve">#Calculating click rate</w:t>
-      </w:r>
-      <w:r>
-        <w:br w:type="textWrapping"/>
-      </w:r>
-      <w:r>
-        <w:rPr>
-          <w:rStyle w:val="NormalTok"/>
-        </w:rPr>
-        <w:t xml:space="preserve">clicks</w:t>
-      </w:r>
-      <w:r>
-        <w:rPr>
-          <w:rStyle w:val="OperatorTok"/>
-        </w:rPr>
-        <w:t xml:space="preserve">$</w:t>
-      </w:r>
-      <w:r>
-        <w:rPr>
-          <w:rStyle w:val="NormalTok"/>
-        </w:rPr>
-        <w:t xml:space="preserve">Clickthrough_Rate=clicks</w:t>
-      </w:r>
-      <w:r>
-        <w:rPr>
-          <w:rStyle w:val="OperatorTok"/>
-        </w:rPr>
-        <w:t xml:space="preserve">$</w:t>
-      </w:r>
-      <w:r>
-        <w:rPr>
-          <w:rStyle w:val="StringTok"/>
-        </w:rPr>
-        <w:t xml:space="preserve">`</w:t>
-      </w:r>
-      <w:r>
-        <w:rPr>
-          <w:rStyle w:val="DataTypeTok"/>
-        </w:rPr>
-        <w:t xml:space="preserve">No..clicks</w:t>
-      </w:r>
-      <w:r>
-        <w:rPr>
-          <w:rStyle w:val="StringTok"/>
-        </w:rPr>
-        <w:t xml:space="preserve">`</w:t>
-      </w:r>
-      <w:r>
-        <w:rPr>
-          <w:rStyle w:val="OperatorTok"/>
-        </w:rPr>
-        <w:t xml:space="preserve">/</w:t>
-      </w:r>
-      <w:r>
-        <w:rPr>
-          <w:rStyle w:val="NormalTok"/>
-        </w:rPr>
-        <w:t xml:space="preserve">clicks</w:t>
-      </w:r>
-      <w:r>
-        <w:rPr>
-          <w:rStyle w:val="OperatorTok"/>
-        </w:rPr>
-        <w:t xml:space="preserve">$</w:t>
-      </w:r>
-      <w:r>
-        <w:rPr>
-          <w:rStyle w:val="NormalTok"/>
-        </w:rPr>
-        <w:t xml:space="preserve">Pageviews</w:t>
-      </w:r>
-      <w:r>
-        <w:br w:type="textWrapping"/>
-      </w:r>
-      <w:r>
-        <w:rPr>
-          <w:rStyle w:val="NormalTok"/>
-        </w:rPr>
-        <w:t xml:space="preserve">clicks</w:t>
-      </w:r>
-      <w:r>
-        <w:rPr>
-          <w:rStyle w:val="OperatorTok"/>
-        </w:rPr>
-        <w:t xml:space="preserve">$</w:t>
-      </w:r>
-      <w:r>
-        <w:rPr>
-          <w:rStyle w:val="NormalTok"/>
-        </w:rPr>
-        <w:t xml:space="preserve">ctr_share=clicks</w:t>
-      </w:r>
-      <w:r>
-        <w:rPr>
-          <w:rStyle w:val="OperatorTok"/>
-        </w:rPr>
-        <w:t xml:space="preserve">$</w:t>
-      </w:r>
-      <w:r>
-        <w:rPr>
-          <w:rStyle w:val="NormalTok"/>
-        </w:rPr>
-        <w:t xml:space="preserve">No..clicks</w:t>
-      </w:r>
-      <w:r>
-        <w:rPr>
-          <w:rStyle w:val="OperatorTok"/>
-        </w:rPr>
-        <w:t xml:space="preserve">/</w:t>
-      </w:r>
-      <w:r>
-        <w:rPr>
-          <w:rStyle w:val="KeywordTok"/>
-        </w:rPr>
-        <w:t xml:space="preserve">sum</w:t>
-      </w:r>
-      <w:r>
-        <w:rPr>
-          <w:rStyle w:val="NormalTok"/>
-        </w:rPr>
-        <w:t xml:space="preserve">(clicks</w:t>
-      </w:r>
-      <w:r>
-        <w:rPr>
-          <w:rStyle w:val="OperatorTok"/>
-        </w:rPr>
-        <w:t xml:space="preserve">$</w:t>
-      </w:r>
-      <w:r>
-        <w:rPr>
-          <w:rStyle w:val="NormalTok"/>
-        </w:rPr>
-        <w:t xml:space="preserve">No..clicks)</w:t>
-      </w:r>
-      <w:r>
-        <w:br w:type="textWrapping"/>
-      </w:r>
-      <w:r>
-        <w:rPr>
-          <w:rStyle w:val="NormalTok"/>
-        </w:rPr>
-        <w:t xml:space="preserve">clicks</w:t>
-      </w:r>
-    </w:p>
-    <w:p>
-      <w:pPr>
-        <w:pStyle w:val="SourceCode"/>
-      </w:pPr>
-      <w:r>
-        <w:rPr>
-          <w:rStyle w:val="VerbatimChar"/>
-        </w:rPr>
-        <w:t xml:space="preserve">##    Element.ID Tag.name     Name No..clicks Visible.        Page Pageviews</w:t>
-      </w:r>
-      <w:r>
-        <w:br w:type="textWrapping"/>
-      </w:r>
-      <w:r>
-        <w:rPr>
-          <w:rStyle w:val="VerbatimChar"/>
-        </w:rPr>
-        <w:t xml:space="preserve">## 10         87        a INTERACT         42     true           /      2206</w:t>
-      </w:r>
-      <w:r>
-        <w:br w:type="textWrapping"/>
-      </w:r>
-      <w:r>
-        <w:rPr>
-          <w:rStyle w:val="VerbatimChar"/>
-        </w:rPr>
-        <w:t xml:space="preserve">## 7          92        a  CONNECT         53     true /index2.php      2099</w:t>
-      </w:r>
-      <w:r>
-        <w:br w:type="textWrapping"/>
-      </w:r>
-      <w:r>
-        <w:rPr>
-          <w:rStyle w:val="VerbatimChar"/>
-        </w:rPr>
-        <w:t xml:space="preserve">## 11         87        a    LEARN         21     true /index3.php      2213</w:t>
-      </w:r>
-      <w:r>
-        <w:br w:type="textWrapping"/>
-      </w:r>
-      <w:r>
-        <w:rPr>
-          <w:rStyle w:val="VerbatimChar"/>
-        </w:rPr>
-        <w:t xml:space="preserve">## 8          92        a     HELP         38     true /index4.php      2210</w:t>
-      </w:r>
-      <w:r>
-        <w:br w:type="textWrapping"/>
-      </w:r>
-      <w:r>
-        <w:rPr>
-          <w:rStyle w:val="VerbatimChar"/>
-        </w:rPr>
-        <w:t xml:space="preserve">## 81         87        a SERVICES         45     true /index5.php      2284</w:t>
-      </w:r>
-      <w:r>
-        <w:br w:type="textWrapping"/>
-      </w:r>
-      <w:r>
-        <w:rPr>
-          <w:rStyle w:val="VerbatimChar"/>
-        </w:rPr>
-        <w:t xml:space="preserve">##    Unique Pageviews Avg. Time on Page Entrances Bounce Rate    % Exit</w:t>
-      </w:r>
-      <w:r>
-        <w:br w:type="textWrapping"/>
-      </w:r>
-      <w:r>
-        <w:rPr>
-          <w:rStyle w:val="VerbatimChar"/>
-        </w:rPr>
-        <w:t xml:space="preserve">## 10             1750          57.83543      1694   0.4208973 0.3884859</w:t>
-      </w:r>
-      <w:r>
-        <w:br w:type="textWrapping"/>
-      </w:r>
-      <w:r>
-        <w:rPr>
-          <w:rStyle w:val="VerbatimChar"/>
-        </w:rPr>
-        <w:t xml:space="preserve">## 7              1618          69.40000      1583   0.4560960 0.4140067</w:t>
-      </w:r>
-      <w:r>
-        <w:br w:type="textWrapping"/>
-      </w:r>
-      <w:r>
-        <w:rPr>
-          <w:rStyle w:val="VerbatimChar"/>
-        </w:rPr>
-        <w:t xml:space="preserve">## 11             1727          74.00000      1663   0.4678292 0.4306371</w:t>
-      </w:r>
-      <w:r>
-        <w:br w:type="textWrapping"/>
-      </w:r>
-      <w:r>
-        <w:rPr>
-          <w:rStyle w:val="VerbatimChar"/>
-        </w:rPr>
-        <w:t xml:space="preserve">## 8              1701          98.77056      1657   0.4990947 0.4497738</w:t>
-      </w:r>
-      <w:r>
-        <w:br w:type="textWrapping"/>
-      </w:r>
-      <w:r>
-        <w:rPr>
-          <w:rStyle w:val="VerbatimChar"/>
-        </w:rPr>
-        <w:t xml:space="preserve">## 81             1806          73.93903      1759   0.4860716 0.4470228</w:t>
-      </w:r>
-      <w:r>
-        <w:br w:type="textWrapping"/>
-      </w:r>
-      <w:r>
-        <w:rPr>
-          <w:rStyle w:val="VerbatimChar"/>
-        </w:rPr>
-        <w:t xml:space="preserve">##    Page Value Clickthrough_Rate ctr_share</w:t>
-      </w:r>
-      <w:r>
-        <w:br w:type="textWrapping"/>
-      </w:r>
-      <w:r>
-        <w:rPr>
-          <w:rStyle w:val="VerbatimChar"/>
-        </w:rPr>
-        <w:t xml:space="preserve">## 10          0       0.019038985 0.2110553</w:t>
-      </w:r>
-      <w:r>
-        <w:br w:type="textWrapping"/>
-      </w:r>
-      <w:r>
-        <w:rPr>
-          <w:rStyle w:val="VerbatimChar"/>
-        </w:rPr>
-        <w:t xml:space="preserve">## 7           0       0.025250119 0.2663317</w:t>
-      </w:r>
-      <w:r>
-        <w:br w:type="textWrapping"/>
-      </w:r>
-      <w:r>
-        <w:rPr>
-          <w:rStyle w:val="VerbatimChar"/>
-        </w:rPr>
-        <w:t xml:space="preserve">## 11          0       0.009489381 0.1055276</w:t>
-      </w:r>
-      <w:r>
-        <w:br w:type="textWrapping"/>
-      </w:r>
-      <w:r>
-        <w:rPr>
-          <w:rStyle w:val="VerbatimChar"/>
-        </w:rPr>
-        <w:t xml:space="preserve">## 8           0       0.017194570 0.1909548</w:t>
-      </w:r>
-      <w:r>
-        <w:br w:type="textWrapping"/>
-      </w:r>
-      <w:r>
-        <w:rPr>
-          <w:rStyle w:val="VerbatimChar"/>
-        </w:rPr>
-        <w:t xml:space="preserve">## 81          0       0.019702277 0.2261307</w:t>
-      </w:r>
-    </w:p>
-    <w:p>
-      <w:pPr>
-        <w:pStyle w:val="FirstParagraph"/>
       </w:pPr>
       <w:r>
         <w:t xml:space="preserve">We see that with a rate of 2.5%,</w:t>
@@ -1434,7 +2174,7 @@
                     </pic:cNvPicPr>
                   </pic:nvPicPr>
                   <pic:blipFill>
-                    <a:blip r:embed="rId22"/>
+                    <a:blip r:embed="rId27"/>
                     <a:stretch>
                       <a:fillRect/>
                     </a:stretch>
@@ -1592,7 +2332,7 @@
         <w:rPr>
           <w:rStyle w:val="StringTok"/>
         </w:rPr>
-        <w:t xml:space="preserve">"Average Time Spent, by Variation"</w:t>
+        <w:t xml:space="preserve">"Average Time Spent, by Variation (seconds)"</w:t>
       </w:r>
       <w:r>
         <w:rPr>
@@ -1621,7 +2361,7 @@
                     </pic:cNvPicPr>
                   </pic:nvPicPr>
                   <pic:blipFill>
-                    <a:blip r:embed="rId23"/>
+                    <a:blip r:embed="rId28"/>
                     <a:stretch>
                       <a:fillRect/>
                     </a:stretch>
@@ -1700,13 +2440,31 @@
         <w:pStyle w:val="FirstParagraph"/>
       </w:pPr>
       <w:r>
-        <w:t xml:space="preserve">Exit Rate- Leaving the site entirely after reaching one of the home page variations. May have visited other pages prior to ending at this page.</w:t>
+        <w:t xml:space="preserve">While it’s hard to interperet whether a higher or lower exit rate means users found what they were looking for, we know that a lower bounce rate is better because the users found what they were looking for.</w:t>
+      </w:r>
+    </w:p>
+    <w:p>
+      <w:pPr>
+        <w:pStyle w:val="Heading1"/>
+      </w:pPr>
+      <w:bookmarkStart w:id="29" w:name="hypothesis-testing"/>
+      <w:bookmarkEnd w:id="29"/>
+      <w:r>
+        <w:t xml:space="preserve">Hypothesis Testing</w:t>
+      </w:r>
+    </w:p>
+    <w:p>
+      <w:pPr>
+        <w:pStyle w:val="FirstParagraph"/>
+      </w:pPr>
+      <w:r>
+        <w:t xml:space="preserve">We initially assume the null: All treatments (versions) have an equal conversion rate</w:t>
       </w:r>
       <w:r>
         <w:t xml:space="preserve"> </w:t>
       </w:r>
       <w:r>
-        <w:t xml:space="preserve">Bounce Rate- Leaving the site after reaching one of the home page variations. Entering and leaving, nothing more.</w:t>
+        <w:t xml:space="preserve">The alternative: they are unequal in some degree.</w:t>
       </w:r>
     </w:p>
     <w:p>
@@ -1714,17 +2472,355 @@
         <w:pStyle w:val="BodyText"/>
       </w:pPr>
       <w:r>
-        <w:t xml:space="preserve">While it’s hard to interperet whether a higher or lower exit rate means users found what they were looking for, we know that a lower bounce rate is better because if the users found what they were looking for</w:t>
+        <w:t xml:space="preserve">We can then dive into comparing all five click-through rates against each other, with the p-values in the matrix representing the chance that the difference between, say, the control (1) and</w:t>
+      </w:r>
+      <w:r>
+        <w:t xml:space="preserve"> </w:t>
+      </w:r>
+      <w:r>
+        <w:t xml:space="preserve">“</w:t>
+      </w:r>
+      <w:r>
+        <w:t xml:space="preserve">Help</w:t>
+      </w:r>
+      <w:r>
+        <w:t xml:space="preserve">”</w:t>
+      </w:r>
+      <w:r>
+        <w:t xml:space="preserve"> </w:t>
+      </w:r>
+      <w:r>
+        <w:t xml:space="preserve">(4) was due to the randomness of the data:</w:t>
+      </w:r>
+    </w:p>
+    <w:p>
+      <w:pPr>
+        <w:pStyle w:val="SourceCode"/>
+      </w:pPr>
+      <w:r>
+        <w:rPr>
+          <w:rStyle w:val="KeywordTok"/>
+        </w:rPr>
+        <w:t xml:space="preserve">prop.test</w:t>
+      </w:r>
+      <w:r>
+        <w:rPr>
+          <w:rStyle w:val="NormalTok"/>
+        </w:rPr>
+        <w:t xml:space="preserve">(clicks</w:t>
+      </w:r>
+      <w:r>
+        <w:rPr>
+          <w:rStyle w:val="OperatorTok"/>
+        </w:rPr>
+        <w:t xml:space="preserve">$</w:t>
+      </w:r>
+      <w:r>
+        <w:rPr>
+          <w:rStyle w:val="NormalTok"/>
+        </w:rPr>
+        <w:t xml:space="preserve">No..clicks, clicks</w:t>
+      </w:r>
+      <w:r>
+        <w:rPr>
+          <w:rStyle w:val="OperatorTok"/>
+        </w:rPr>
+        <w:t xml:space="preserve">$</w:t>
+      </w:r>
+      <w:r>
+        <w:rPr>
+          <w:rStyle w:val="NormalTok"/>
+        </w:rPr>
+        <w:t xml:space="preserve">Pageviews)</w:t>
+      </w:r>
+    </w:p>
+    <w:p>
+      <w:pPr>
+        <w:pStyle w:val="SourceCode"/>
+      </w:pPr>
+      <w:r>
+        <w:rPr>
+          <w:rStyle w:val="VerbatimChar"/>
+        </w:rPr>
+        <w:t xml:space="preserve">## </w:t>
+      </w:r>
+      <w:r>
+        <w:br w:type="textWrapping"/>
+      </w:r>
+      <w:r>
+        <w:rPr>
+          <w:rStyle w:val="VerbatimChar"/>
+        </w:rPr>
+        <w:t xml:space="preserve">##  5-sample test for equality of proportions without continuity</w:t>
+      </w:r>
+      <w:r>
+        <w:br w:type="textWrapping"/>
+      </w:r>
+      <w:r>
+        <w:rPr>
+          <w:rStyle w:val="VerbatimChar"/>
+        </w:rPr>
+        <w:t xml:space="preserve">##  correction</w:t>
+      </w:r>
+      <w:r>
+        <w:br w:type="textWrapping"/>
+      </w:r>
+      <w:r>
+        <w:rPr>
+          <w:rStyle w:val="VerbatimChar"/>
+        </w:rPr>
+        <w:t xml:space="preserve">## </w:t>
+      </w:r>
+      <w:r>
+        <w:br w:type="textWrapping"/>
+      </w:r>
+      <w:r>
+        <w:rPr>
+          <w:rStyle w:val="VerbatimChar"/>
+        </w:rPr>
+        <w:t xml:space="preserve">## data:  clicks$No..clicks out of clicks$Pageviews</w:t>
+      </w:r>
+      <w:r>
+        <w:br w:type="textWrapping"/>
+      </w:r>
+      <w:r>
+        <w:rPr>
+          <w:rStyle w:val="VerbatimChar"/>
+        </w:rPr>
+        <w:t xml:space="preserve">## X-squared = 15.836, df = 4, p-value = 0.003248</w:t>
+      </w:r>
+      <w:r>
+        <w:br w:type="textWrapping"/>
+      </w:r>
+      <w:r>
+        <w:rPr>
+          <w:rStyle w:val="VerbatimChar"/>
+        </w:rPr>
+        <w:t xml:space="preserve">## alternative hypothesis: two.sided</w:t>
+      </w:r>
+      <w:r>
+        <w:br w:type="textWrapping"/>
+      </w:r>
+      <w:r>
+        <w:rPr>
+          <w:rStyle w:val="VerbatimChar"/>
+        </w:rPr>
+        <w:t xml:space="preserve">## sample estimates:</w:t>
+      </w:r>
+      <w:r>
+        <w:br w:type="textWrapping"/>
+      </w:r>
+      <w:r>
+        <w:rPr>
+          <w:rStyle w:val="VerbatimChar"/>
+        </w:rPr>
+        <w:t xml:space="preserve">##      prop 1      prop 2      prop 3      prop 4      prop 5 </w:t>
+      </w:r>
+      <w:r>
+        <w:br w:type="textWrapping"/>
+      </w:r>
+      <w:r>
+        <w:rPr>
+          <w:rStyle w:val="VerbatimChar"/>
+        </w:rPr>
+        <w:t xml:space="preserve">## 0.019038985 0.025250119 0.009489381 0.017194570 0.019702277</w:t>
+      </w:r>
+    </w:p>
+    <w:p>
+      <w:pPr>
+        <w:pStyle w:val="SourceCode"/>
+      </w:pPr>
+      <w:r>
+        <w:rPr>
+          <w:rStyle w:val="CommentTok"/>
+        </w:rPr>
+        <w:t xml:space="preserve">#The p-value is significant enough to plan further testing</w:t>
+      </w:r>
+      <w:r>
+        <w:br w:type="textWrapping"/>
+      </w:r>
+      <w:r>
+        <w:br w:type="textWrapping"/>
+      </w:r>
+      <w:r>
+        <w:rPr>
+          <w:rStyle w:val="KeywordTok"/>
+        </w:rPr>
+        <w:t xml:space="preserve">pairwise.prop.test</w:t>
+      </w:r>
+      <w:r>
+        <w:rPr>
+          <w:rStyle w:val="NormalTok"/>
+        </w:rPr>
+        <w:t xml:space="preserve">(clicks</w:t>
+      </w:r>
+      <w:r>
+        <w:rPr>
+          <w:rStyle w:val="OperatorTok"/>
+        </w:rPr>
+        <w:t xml:space="preserve">$</w:t>
+      </w:r>
+      <w:r>
+        <w:rPr>
+          <w:rStyle w:val="NormalTok"/>
+        </w:rPr>
+        <w:t xml:space="preserve">No..clicks, clicks</w:t>
+      </w:r>
+      <w:r>
+        <w:rPr>
+          <w:rStyle w:val="OperatorTok"/>
+        </w:rPr>
+        <w:t xml:space="preserve">$</w:t>
+      </w:r>
+      <w:r>
+        <w:rPr>
+          <w:rStyle w:val="NormalTok"/>
+        </w:rPr>
+        <w:t xml:space="preserve">Pageviews, </w:t>
+      </w:r>
+      <w:r>
+        <w:rPr>
+          <w:rStyle w:val="DataTypeTok"/>
+        </w:rPr>
+        <w:t xml:space="preserve">p.adjust.method =</w:t>
+      </w:r>
+      <w:r>
+        <w:rPr>
+          <w:rStyle w:val="NormalTok"/>
+        </w:rPr>
+        <w:t xml:space="preserve"> </w:t>
+      </w:r>
+      <w:r>
+        <w:rPr>
+          <w:rStyle w:val="StringTok"/>
+        </w:rPr>
+        <w:t xml:space="preserve">"bonferroni"</w:t>
+      </w:r>
+      <w:r>
+        <w:rPr>
+          <w:rStyle w:val="NormalTok"/>
+        </w:rPr>
+        <w:t xml:space="preserve">)</w:t>
+      </w:r>
+    </w:p>
+    <w:p>
+      <w:pPr>
+        <w:pStyle w:val="SourceCode"/>
+      </w:pPr>
+      <w:r>
+        <w:rPr>
+          <w:rStyle w:val="VerbatimChar"/>
+        </w:rPr>
+        <w:t xml:space="preserve">## </w:t>
+      </w:r>
+      <w:r>
+        <w:br w:type="textWrapping"/>
+      </w:r>
+      <w:r>
+        <w:rPr>
+          <w:rStyle w:val="VerbatimChar"/>
+        </w:rPr>
+        <w:t xml:space="preserve">##  Pairwise comparisons using Pairwise comparison of proportions </w:t>
+      </w:r>
+      <w:r>
+        <w:br w:type="textWrapping"/>
+      </w:r>
+      <w:r>
+        <w:rPr>
+          <w:rStyle w:val="VerbatimChar"/>
+        </w:rPr>
+        <w:t xml:space="preserve">## </w:t>
+      </w:r>
+      <w:r>
+        <w:br w:type="textWrapping"/>
+      </w:r>
+      <w:r>
+        <w:rPr>
+          <w:rStyle w:val="VerbatimChar"/>
+        </w:rPr>
+        <w:t xml:space="preserve">## data:  clicks$No..clicks out of clicks$Pageviews </w:t>
+      </w:r>
+      <w:r>
+        <w:br w:type="textWrapping"/>
+      </w:r>
+      <w:r>
+        <w:rPr>
+          <w:rStyle w:val="VerbatimChar"/>
+        </w:rPr>
+        <w:t xml:space="preserve">## </w:t>
+      </w:r>
+      <w:r>
+        <w:br w:type="textWrapping"/>
+      </w:r>
+      <w:r>
+        <w:rPr>
+          <w:rStyle w:val="VerbatimChar"/>
+        </w:rPr>
+        <w:t xml:space="preserve">##   1      2      3      4     </w:t>
+      </w:r>
+      <w:r>
+        <w:br w:type="textWrapping"/>
+      </w:r>
+      <w:r>
+        <w:rPr>
+          <w:rStyle w:val="VerbatimChar"/>
+        </w:rPr>
+        <w:t xml:space="preserve">## 2 1.0000 -      -      -     </w:t>
+      </w:r>
+      <w:r>
+        <w:br w:type="textWrapping"/>
+      </w:r>
+      <w:r>
+        <w:rPr>
+          <w:rStyle w:val="VerbatimChar"/>
+        </w:rPr>
+        <w:t xml:space="preserve">## 3 0.1075 0.0011 -      -     </w:t>
+      </w:r>
+      <w:r>
+        <w:br w:type="textWrapping"/>
+      </w:r>
+      <w:r>
+        <w:rPr>
+          <w:rStyle w:val="VerbatimChar"/>
+        </w:rPr>
+        <w:t xml:space="preserve">## 4 1.0000 0.8322 0.3553 -     </w:t>
+      </w:r>
+      <w:r>
+        <w:br w:type="textWrapping"/>
+      </w:r>
+      <w:r>
+        <w:rPr>
+          <w:rStyle w:val="VerbatimChar"/>
+        </w:rPr>
+        <w:t xml:space="preserve">## 5 1.0000 1.0000 0.0646 1.0000</w:t>
+      </w:r>
+      <w:r>
+        <w:br w:type="textWrapping"/>
+      </w:r>
+      <w:r>
+        <w:rPr>
+          <w:rStyle w:val="VerbatimChar"/>
+        </w:rPr>
+        <w:t xml:space="preserve">## </w:t>
+      </w:r>
+      <w:r>
+        <w:br w:type="textWrapping"/>
+      </w:r>
+      <w:r>
+        <w:rPr>
+          <w:rStyle w:val="VerbatimChar"/>
+        </w:rPr>
+        <w:t xml:space="preserve">## P value adjustment method: bonferroni</w:t>
       </w:r>
     </w:p>
     <w:p>
       <w:pPr>
         <w:pStyle w:val="Heading1"/>
       </w:pPr>
-      <w:bookmarkStart w:id="24" w:name="hypothesis-testing"/>
-      <w:bookmarkEnd w:id="24"/>
-      <w:r>
-        <w:t xml:space="preserve">Hypothesis testing</w:t>
+      <w:bookmarkStart w:id="30" w:name="results"/>
+      <w:bookmarkEnd w:id="30"/>
+      <w:r>
+        <w:t xml:space="preserve">Results</w:t>
       </w:r>
     </w:p>
     <w:p>
@@ -1732,13 +2828,25 @@
         <w:pStyle w:val="FirstParagraph"/>
       </w:pPr>
       <w:r>
-        <w:t xml:space="preserve">We initially assume the null: All treatments (versions) have an equal conversion rate</w:t>
+        <w:t xml:space="preserve">According to our proportion test, despite the Click-through rates being different, using the standard 5% p-value cutoff, few have a significant difference from other variations 1-on-1. The results of the original research state that</w:t>
       </w:r>
       <w:r>
         <w:t xml:space="preserve"> </w:t>
       </w:r>
       <w:r>
-        <w:t xml:space="preserve">The alternative: they are unequal in some degree.</w:t>
+        <w:t xml:space="preserve">“</w:t>
+      </w:r>
+      <w:r>
+        <w:t xml:space="preserve">Learn</w:t>
+      </w:r>
+      <w:r>
+        <w:t xml:space="preserve">”</w:t>
+      </w:r>
+      <w:r>
+        <w:t xml:space="preserve"> </w:t>
+      </w:r>
+      <w:r>
+        <w:t xml:space="preserve">has the worst click-through performance. I conclude no significant difference was found within the data here; however this does not mean we are unable to make a recommendation.</w:t>
       </w:r>
     </w:p>
     <w:p>
@@ -1746,7 +2854,7 @@
         <w:pStyle w:val="BodyText"/>
       </w:pPr>
       <w:r>
-        <w:t xml:space="preserve">We can then dive into comparing all five click-through rates against each other, with the p-values in the matrix representing the chance that the difference between, say, the control (1) and</w:t>
+        <w:t xml:space="preserve">Looking at the average time chart, we can see that the control,</w:t>
       </w:r>
       <w:r>
         <w:t xml:space="preserve"> </w:t>
@@ -1755,346 +2863,165 @@
         <w:t xml:space="preserve">“</w:t>
       </w:r>
       <w:r>
-        <w:t xml:space="preserve">Help</w:t>
+        <w:t xml:space="preserve">Interact</w:t>
       </w:r>
       <w:r>
         <w:t xml:space="preserve">”</w:t>
       </w:r>
       <w:r>
+        <w:t xml:space="preserve">, has the shortest average time on page. In an information services context such as a library, where finding what you want on the page quickly is important, this could mean that the experiment implementation led students to take more time on the home page to make sure they were going to select what they needed. They might be used to looking for</w:t>
+      </w:r>
+      <w:r>
         <w:t xml:space="preserve"> </w:t>
       </w:r>
       <w:r>
-        <w:t xml:space="preserve">(4) was due to the randomness of the data:</w:t>
-      </w:r>
-    </w:p>
-    <w:p>
-      <w:pPr>
-        <w:pStyle w:val="SourceCode"/>
-      </w:pPr>
-      <w:r>
-        <w:rPr>
-          <w:rStyle w:val="KeywordTok"/>
-        </w:rPr>
-        <w:t xml:space="preserve">prop.test</w:t>
-      </w:r>
-      <w:r>
-        <w:rPr>
-          <w:rStyle w:val="NormalTok"/>
-        </w:rPr>
-        <w:t xml:space="preserve">(clicks</w:t>
-      </w:r>
-      <w:r>
-        <w:rPr>
-          <w:rStyle w:val="OperatorTok"/>
-        </w:rPr>
-        <w:t xml:space="preserve">$</w:t>
-      </w:r>
-      <w:r>
-        <w:rPr>
-          <w:rStyle w:val="NormalTok"/>
-        </w:rPr>
-        <w:t xml:space="preserve">No..clicks, clicks</w:t>
-      </w:r>
-      <w:r>
-        <w:rPr>
-          <w:rStyle w:val="OperatorTok"/>
-        </w:rPr>
-        <w:t xml:space="preserve">$</w:t>
-      </w:r>
-      <w:r>
-        <w:rPr>
-          <w:rStyle w:val="NormalTok"/>
-        </w:rPr>
-        <w:t xml:space="preserve">Pageviews)</w:t>
-      </w:r>
-    </w:p>
-    <w:p>
-      <w:pPr>
-        <w:pStyle w:val="SourceCode"/>
-      </w:pPr>
-      <w:r>
-        <w:rPr>
-          <w:rStyle w:val="VerbatimChar"/>
-        </w:rPr>
-        <w:t xml:space="preserve">## </w:t>
-      </w:r>
-      <w:r>
-        <w:br w:type="textWrapping"/>
-      </w:r>
-      <w:r>
-        <w:rPr>
-          <w:rStyle w:val="VerbatimChar"/>
-        </w:rPr>
-        <w:t xml:space="preserve">##  5-sample test for equality of proportions without continuity</w:t>
-      </w:r>
-      <w:r>
-        <w:br w:type="textWrapping"/>
-      </w:r>
-      <w:r>
-        <w:rPr>
-          <w:rStyle w:val="VerbatimChar"/>
-        </w:rPr>
-        <w:t xml:space="preserve">##  correction</w:t>
-      </w:r>
-      <w:r>
-        <w:br w:type="textWrapping"/>
-      </w:r>
-      <w:r>
-        <w:rPr>
-          <w:rStyle w:val="VerbatimChar"/>
-        </w:rPr>
-        <w:t xml:space="preserve">## </w:t>
-      </w:r>
-      <w:r>
-        <w:br w:type="textWrapping"/>
-      </w:r>
-      <w:r>
-        <w:rPr>
-          <w:rStyle w:val="VerbatimChar"/>
-        </w:rPr>
-        <w:t xml:space="preserve">## data:  clicks$No..clicks out of clicks$Pageviews</w:t>
-      </w:r>
-      <w:r>
-        <w:br w:type="textWrapping"/>
-      </w:r>
-      <w:r>
-        <w:rPr>
-          <w:rStyle w:val="VerbatimChar"/>
-        </w:rPr>
-        <w:t xml:space="preserve">## X-squared = 15.836, df = 4, p-value = 0.003248</w:t>
-      </w:r>
-      <w:r>
-        <w:br w:type="textWrapping"/>
-      </w:r>
-      <w:r>
-        <w:rPr>
-          <w:rStyle w:val="VerbatimChar"/>
-        </w:rPr>
-        <w:t xml:space="preserve">## alternative hypothesis: two.sided</w:t>
-      </w:r>
-      <w:r>
-        <w:br w:type="textWrapping"/>
-      </w:r>
-      <w:r>
-        <w:rPr>
-          <w:rStyle w:val="VerbatimChar"/>
-        </w:rPr>
-        <w:t xml:space="preserve">## sample estimates:</w:t>
-      </w:r>
-      <w:r>
-        <w:br w:type="textWrapping"/>
-      </w:r>
-      <w:r>
-        <w:rPr>
-          <w:rStyle w:val="VerbatimChar"/>
-        </w:rPr>
-        <w:t xml:space="preserve">##      prop 1      prop 2      prop 3      prop 4      prop 5 </w:t>
-      </w:r>
-      <w:r>
-        <w:br w:type="textWrapping"/>
-      </w:r>
-      <w:r>
-        <w:rPr>
-          <w:rStyle w:val="VerbatimChar"/>
-        </w:rPr>
-        <w:t xml:space="preserve">## 0.019038985 0.025250119 0.009489381 0.017194570 0.019702277</w:t>
-      </w:r>
-    </w:p>
-    <w:p>
-      <w:pPr>
-        <w:pStyle w:val="SourceCode"/>
-      </w:pPr>
-      <w:r>
-        <w:rPr>
-          <w:rStyle w:val="CommentTok"/>
-        </w:rPr>
-        <w:t xml:space="preserve">#The p-value is significant enough to plan further testing</w:t>
-      </w:r>
-      <w:r>
-        <w:br w:type="textWrapping"/>
-      </w:r>
-      <w:r>
-        <w:br w:type="textWrapping"/>
-      </w:r>
-      <w:r>
-        <w:rPr>
-          <w:rStyle w:val="KeywordTok"/>
-        </w:rPr>
-        <w:t xml:space="preserve">pairwise.prop.test</w:t>
-      </w:r>
-      <w:r>
-        <w:rPr>
-          <w:rStyle w:val="NormalTok"/>
-        </w:rPr>
-        <w:t xml:space="preserve">(clicks</w:t>
-      </w:r>
-      <w:r>
-        <w:rPr>
-          <w:rStyle w:val="OperatorTok"/>
-        </w:rPr>
-        <w:t xml:space="preserve">$</w:t>
-      </w:r>
-      <w:r>
-        <w:rPr>
-          <w:rStyle w:val="NormalTok"/>
-        </w:rPr>
-        <w:t xml:space="preserve">No..clicks, clicks</w:t>
-      </w:r>
-      <w:r>
-        <w:rPr>
-          <w:rStyle w:val="OperatorTok"/>
-        </w:rPr>
-        <w:t xml:space="preserve">$</w:t>
-      </w:r>
-      <w:r>
-        <w:rPr>
-          <w:rStyle w:val="NormalTok"/>
-        </w:rPr>
-        <w:t xml:space="preserve">Pageviews, </w:t>
-      </w:r>
-      <w:r>
-        <w:rPr>
-          <w:rStyle w:val="DataTypeTok"/>
-        </w:rPr>
-        <w:t xml:space="preserve">p.adjust.method =</w:t>
-      </w:r>
-      <w:r>
-        <w:rPr>
-          <w:rStyle w:val="NormalTok"/>
-        </w:rPr>
+        <w:t xml:space="preserve">“</w:t>
+      </w:r>
+      <w:r>
+        <w:t xml:space="preserve">Interact</w:t>
+      </w:r>
+      <w:r>
+        <w:t xml:space="preserve">”</w:t>
+      </w:r>
+      <w:r>
+        <w:t xml:space="preserve">, versus interpereting the new variations. This is an important effect to consider when changing sections of a website.</w:t>
+      </w:r>
+      <w:r>
         <w:t xml:space="preserve"> </w:t>
       </w:r>
       <w:r>
-        <w:rPr>
-          <w:rStyle w:val="StringTok"/>
-        </w:rPr>
-        <w:t xml:space="preserve">"bonferroni"</w:t>
-      </w:r>
-      <w:r>
-        <w:rPr>
-          <w:rStyle w:val="NormalTok"/>
-        </w:rPr>
-        <w:t xml:space="preserve">)</w:t>
-      </w:r>
-    </w:p>
-    <w:p>
-      <w:pPr>
-        <w:pStyle w:val="SourceCode"/>
-      </w:pPr>
-      <w:r>
-        <w:rPr>
-          <w:rStyle w:val="VerbatimChar"/>
-        </w:rPr>
-        <w:t xml:space="preserve">## </w:t>
-      </w:r>
-      <w:r>
-        <w:br w:type="textWrapping"/>
-      </w:r>
-      <w:r>
-        <w:rPr>
-          <w:rStyle w:val="VerbatimChar"/>
-        </w:rPr>
-        <w:t xml:space="preserve">##  Pairwise comparisons using Pairwise comparison of proportions </w:t>
-      </w:r>
-      <w:r>
-        <w:br w:type="textWrapping"/>
-      </w:r>
-      <w:r>
-        <w:rPr>
-          <w:rStyle w:val="VerbatimChar"/>
-        </w:rPr>
-        <w:t xml:space="preserve">## </w:t>
-      </w:r>
-      <w:r>
-        <w:br w:type="textWrapping"/>
-      </w:r>
-      <w:r>
-        <w:rPr>
-          <w:rStyle w:val="VerbatimChar"/>
-        </w:rPr>
-        <w:t xml:space="preserve">## data:  clicks$No..clicks out of clicks$Pageviews </w:t>
-      </w:r>
-      <w:r>
-        <w:br w:type="textWrapping"/>
-      </w:r>
-      <w:r>
-        <w:rPr>
-          <w:rStyle w:val="VerbatimChar"/>
-        </w:rPr>
-        <w:t xml:space="preserve">## </w:t>
-      </w:r>
-      <w:r>
-        <w:br w:type="textWrapping"/>
-      </w:r>
-      <w:r>
-        <w:rPr>
-          <w:rStyle w:val="VerbatimChar"/>
-        </w:rPr>
-        <w:t xml:space="preserve">##   1      2      3      4     </w:t>
-      </w:r>
-      <w:r>
-        <w:br w:type="textWrapping"/>
-      </w:r>
-      <w:r>
-        <w:rPr>
-          <w:rStyle w:val="VerbatimChar"/>
-        </w:rPr>
-        <w:t xml:space="preserve">## 2 1.0000 -      -      -     </w:t>
-      </w:r>
-      <w:r>
-        <w:br w:type="textWrapping"/>
-      </w:r>
-      <w:r>
-        <w:rPr>
-          <w:rStyle w:val="VerbatimChar"/>
-        </w:rPr>
-        <w:t xml:space="preserve">## 3 0.1075 0.0011 -      -     </w:t>
-      </w:r>
-      <w:r>
-        <w:br w:type="textWrapping"/>
-      </w:r>
-      <w:r>
-        <w:rPr>
-          <w:rStyle w:val="VerbatimChar"/>
-        </w:rPr>
-        <w:t xml:space="preserve">## 4 1.0000 0.8322 0.3553 -     </w:t>
-      </w:r>
-      <w:r>
-        <w:br w:type="textWrapping"/>
-      </w:r>
-      <w:r>
-        <w:rPr>
-          <w:rStyle w:val="VerbatimChar"/>
-        </w:rPr>
-        <w:t xml:space="preserve">## 5 1.0000 1.0000 0.0646 1.0000</w:t>
-      </w:r>
-      <w:r>
-        <w:br w:type="textWrapping"/>
-      </w:r>
-      <w:r>
-        <w:rPr>
-          <w:rStyle w:val="VerbatimChar"/>
-        </w:rPr>
-        <w:t xml:space="preserve">## </w:t>
-      </w:r>
-      <w:r>
-        <w:br w:type="textWrapping"/>
-      </w:r>
-      <w:r>
-        <w:rPr>
-          <w:rStyle w:val="VerbatimChar"/>
-        </w:rPr>
-        <w:t xml:space="preserve">## P value adjustment method: bonferroni</w:t>
-      </w:r>
-    </w:p>
-    <w:p>
-      <w:pPr>
-        <w:pStyle w:val="Heading1"/>
-      </w:pPr>
-      <w:bookmarkStart w:id="25" w:name="conclusion"/>
-      <w:bookmarkEnd w:id="25"/>
-      <w:r>
-        <w:t xml:space="preserve">Conclusion</w:t>
+        <w:t xml:space="preserve">#Conclusion</w:t>
+      </w:r>
+      <w:r>
+        <w:t xml:space="preserve"> </w:t>
+      </w:r>
+      <w:r>
+        <w:t xml:space="preserve">Given the chance to repeat the test, less variations, or limiting testing to one alternative at a time would be a good idea. It’s worth noting that comparing all of these proportions to each other at once calls for adjustments to the p-value. In this case, using the</w:t>
+      </w:r>
+      <w:r>
+        <w:t xml:space="preserve"> </w:t>
+      </w:r>
+      <w:r>
+        <w:t xml:space="preserve">“</w:t>
+      </w:r>
+      <w:r>
+        <w:t xml:space="preserve">Bonferroni</w:t>
+      </w:r>
+      <w:r>
+        <w:t xml:space="preserve">”</w:t>
+      </w:r>
+      <w:r>
+        <w:t xml:space="preserve"> </w:t>
+      </w:r>
+      <w:r>
+        <w:t xml:space="preserve">method, all p-values were multiplied by 15, the number of proportions being compared.</w:t>
+      </w:r>
+    </w:p>
+    <w:p>
+      <w:pPr>
+        <w:pStyle w:val="BodyText"/>
+      </w:pPr>
+      <w:r>
+        <w:t xml:space="preserve">The timing of the experiment is also crucial. The number of users would likely be higher during a semester, rather than late May into early June. Another variation worth testing is the placement of the link within the website. It may be better served within the sidebar, or as a floating option in a corner.</w:t>
+      </w:r>
+    </w:p>
+    <w:p>
+      <w:pPr>
+        <w:pStyle w:val="BodyText"/>
+      </w:pPr>
+      <w:r>
+        <w:t xml:space="preserve">It’s worth noting that on the MSU library’s current page, the choice was made to use</w:t>
+      </w:r>
+      <w:r>
+        <w:t xml:space="preserve"> </w:t>
+      </w:r>
+      <w:r>
+        <w:t xml:space="preserve">“</w:t>
+      </w:r>
+      <w:r>
+        <w:t xml:space="preserve">Services</w:t>
+      </w:r>
+      <w:r>
+        <w:t xml:space="preserve">”</w:t>
+      </w:r>
+      <w:r>
+        <w:t xml:space="preserve"> </w:t>
+      </w:r>
+      <w:r>
+        <w:t xml:space="preserve">and placed links in a hovering toolbar as well as alongside the other options later in the page, similar to the old design.</w:t>
+      </w:r>
+    </w:p>
+    <w:p>
+      <w:pPr>
+        <w:pStyle w:val="FigureWithCaption"/>
+      </w:pPr>
+      <w:r>
+        <w:drawing>
+          <wp:inline>
+            <wp:extent cx="5334000" cy="2837430"/>
+            <wp:effectExtent b="0" l="0" r="0" t="0"/>
+            <wp:docPr descr="A section of the website’s new design. Notice the placement of links both at the top and side by side on the page." title="" id="1" name="Picture"/>
+            <a:graphic>
+              <a:graphicData uri="http://schemas.openxmlformats.org/drawingml/2006/picture">
+                <pic:pic>
+                  <pic:nvPicPr>
+                    <pic:cNvPr descr="C:/Users/LENOVO/Documents/GitHub/Portfolio/Current%20MSU%20Library.PNG" id="0" name="Picture"/>
+                    <pic:cNvPicPr>
+                      <a:picLocks noChangeArrowheads="1" noChangeAspect="1"/>
+                    </pic:cNvPicPr>
+                  </pic:nvPicPr>
+                  <pic:blipFill>
+                    <a:blip r:embed="rId31"/>
+                    <a:stretch>
+                      <a:fillRect/>
+                    </a:stretch>
+                  </pic:blipFill>
+                  <pic:spPr bwMode="auto">
+                    <a:xfrm>
+                      <a:off x="0" y="0"/>
+                      <a:ext cx="5334000" cy="2837430"/>
+                    </a:xfrm>
+                    <a:prstGeom prst="rect">
+                      <a:avLst/>
+                    </a:prstGeom>
+                    <a:noFill/>
+                    <a:ln w="9525">
+                      <a:noFill/>
+                      <a:headEnd/>
+                      <a:tailEnd/>
+                    </a:ln>
+                  </pic:spPr>
+                </pic:pic>
+              </a:graphicData>
+            </a:graphic>
+          </wp:inline>
+        </w:drawing>
+      </w:r>
+    </w:p>
+    <w:p>
+      <w:pPr>
+        <w:pStyle w:val="ImageCaption"/>
+      </w:pPr>
+      <w:r>
+        <w:t xml:space="preserve">A section of the website’s new design. Notice the placement of links both at the top and side by side on the page.</w:t>
+      </w:r>
+    </w:p>
+    <w:p>
+      <w:pPr>
+        <w:pStyle w:val="BodyText"/>
+      </w:pPr>
+      <w:r>
+        <w:t xml:space="preserve">The original paper made different choices in calculating the click rates and decided to forego testing for significance; I have emailed the author and asked about the calculation methodology. The original paper also conducted user surveys, which offer far more contextual insight into a user’s behavior and final click decisions. A good insight campaign uses all available sources of consumer experience information.</w:t>
+      </w:r>
+    </w:p>
+    <w:p>
+      <w:pPr>
+        <w:pStyle w:val="Heading4"/>
+      </w:pPr>
+      <w:bookmarkStart w:id="32" w:name="works-cited"/>
+      <w:bookmarkEnd w:id="32"/>
+      <w:r>
+        <w:t xml:space="preserve">Works Cited:</w:t>
       </w:r>
     </w:p>
     <w:p>
@@ -2102,7 +3029,7 @@
         <w:pStyle w:val="FirstParagraph"/>
       </w:pPr>
       <w:r>
-        <w:t xml:space="preserve">According to our data, despite the Click-through rates being different, using the standard 5% p-value cutoff, few have a significant difference from other variations 1-on-1. The results of the original research state that</w:t>
+        <w:t xml:space="preserve">Young, Scott W. H.</w:t>
       </w:r>
       <w:r>
         <w:t xml:space="preserve"> </w:t>
@@ -2111,7 +3038,7 @@
         <w:t xml:space="preserve">“</w:t>
       </w:r>
       <w:r>
-        <w:t xml:space="preserve">Learn</w:t>
+        <w:t xml:space="preserve">Improving Library User Experience with A/B Testing: Principles and Process.</w:t>
       </w:r>
       <w:r>
         <w:t xml:space="preserve">”</w:t>
@@ -2120,113 +3047,18 @@
         <w:t xml:space="preserve"> </w:t>
       </w:r>
       <w:r>
-        <w:t xml:space="preserve">has the worst click-through performance. I conclude no significant difference was found within the data here; however this does not mean we are unable to make a recommendation.</w:t>
-      </w:r>
-    </w:p>
-    <w:p>
-      <w:pPr>
-        <w:pStyle w:val="BodyText"/>
-      </w:pPr>
-      <w:r>
-        <w:t xml:space="preserve">Looking at the average time chart, we can see that the control,</w:t>
+        <w:t xml:space="preserve">Weave, Michigan Publishing, 2014, dx.doi.org/10.3998/weave.12535642.0001.101.</w:t>
       </w:r>
       <w:r>
         <w:t xml:space="preserve"> </w:t>
       </w:r>
       <w:r>
-        <w:t xml:space="preserve">“</w:t>
-      </w:r>
-      <w:r>
-        <w:t xml:space="preserve">Interact</w:t>
-      </w:r>
-      <w:r>
-        <w:t xml:space="preserve">”</w:t>
-      </w:r>
-      <w:r>
-        <w:t xml:space="preserve">, has the shortest average time on page. In a library context, where finding what you want on the page quickly is important, this could mean that the experiment itself led students to take more time on the home page to make sure they were going to select what they needed. They might be used to looking for</w:t>
+        <w:t xml:space="preserve">Young SWH (2014) A/B Testing Web Analytics Data [dataset]. Montana State University ScholarWorks.</w:t>
       </w:r>
       <w:r>
         <w:t xml:space="preserve"> </w:t>
       </w:r>
-      <w:r>
-        <w:t xml:space="preserve">“</w:t>
-      </w:r>
-      <w:r>
-        <w:t xml:space="preserve">Interact</w:t>
-      </w:r>
-      <w:r>
-        <w:t xml:space="preserve">”</w:t>
-      </w:r>
-      <w:r>
-        <w:t xml:space="preserve">, versus interpereting the new variations. This is an important effect to consider when changing sections of a website.</w:t>
-      </w:r>
-    </w:p>
-    <w:p>
-      <w:pPr>
-        <w:pStyle w:val="BodyText"/>
-      </w:pPr>
-      <w:r>
-        <w:t xml:space="preserve">Given the chance to repeat the test, less variations, or limiting testing to one alternative at a time would be a good idea. It’s worth noting that comparing all of these proportions to each other at once calls for adjustments to the p-value. In this case, using the</w:t>
-      </w:r>
-      <w:r>
-        <w:t xml:space="preserve"> </w:t>
-      </w:r>
-      <w:r>
-        <w:t xml:space="preserve">“</w:t>
-      </w:r>
-      <w:r>
-        <w:t xml:space="preserve">bonferroni</w:t>
-      </w:r>
-      <w:r>
-        <w:t xml:space="preserve">”</w:t>
-      </w:r>
-      <w:r>
-        <w:t xml:space="preserve"> </w:t>
-      </w:r>
-      <w:r>
-        <w:t xml:space="preserve">method, all p-values were multiplied by 15.</w:t>
-      </w:r>
-    </w:p>
-    <w:p>
-      <w:pPr>
-        <w:pStyle w:val="BodyText"/>
-      </w:pPr>
-      <w:r>
-        <w:t xml:space="preserve">It’s worth noting that on the MSU library’s current page, the choice was made to use</w:t>
-      </w:r>
-      <w:r>
-        <w:t xml:space="preserve"> </w:t>
-      </w:r>
-      <w:r>
-        <w:t xml:space="preserve">“</w:t>
-      </w:r>
-      <w:r>
-        <w:t xml:space="preserve">Services</w:t>
-      </w:r>
-      <w:r>
-        <w:t xml:space="preserve">”</w:t>
-      </w:r>
-      <w:r>
-        <w:t xml:space="preserve">. The original paper made different choices in calculating click rates and decided to forego testing for significance; I have emailed the author and asked about the calculation methodology. The original paper also conducted user surveys, which offer far more contextual insight into a user’s behavior and final click decisions. A good insight campaign uses all available sources of consumer experience information.</w:t>
-      </w:r>
-    </w:p>
-    <w:p>
-      <w:pPr>
-        <w:pStyle w:val="BodyText"/>
-      </w:pPr>
-      <w:r>
-        <w:t xml:space="preserve">Works Cited:</w:t>
-      </w:r>
-      <w:r>
-        <w:t xml:space="preserve"> </w:t>
-      </w:r>
-      <w:r>
-        <w:t xml:space="preserve">Young SWH (2014) A/B Testing Web Analytics Data [dataset]. Montana State University ScholarWorks.</w:t>
-      </w:r>
-      <w:r>
-        <w:t xml:space="preserve"> </w:t>
-      </w:r>
-      <w:hyperlink r:id="rId26">
+      <w:hyperlink r:id="rId33">
         <w:r>
           <w:rPr>
             <w:rStyle w:val="Hyperlink"/>
@@ -2343,7 +3175,7 @@
     </w:lvl>
   </w:abstractNum>
   <w:abstractNum w:abstractNumId="990">
-    <w:nsid w:val="8b3134c1"/>
+    <w:nsid w:val="578e6681"/>
     <w:multiLevelType w:val="multilevel"/>
     <w:lvl w:ilvl="0">
       <w:numFmt w:val="bullet"/>
